--- a/k224-docs/Test_trebovania_4_0.docx
+++ b/k224-docs/Test_trebovania_4_0.docx
@@ -275,6 +275,7 @@
               </w:rPr>
               <w:t>«</w:t>
             </w:r>
+            <w:proofErr w:type="spellStart"/>
             <w:r>
               <w:rPr>
                 <w:color w:val="000000" w:themeColor="text1"/>
@@ -284,6 +285,7 @@
               </w:rPr>
               <w:t>PartySurfing</w:t>
             </w:r>
+            <w:proofErr w:type="spellEnd"/>
             <w:r>
               <w:rPr>
                 <w:color w:val="000000" w:themeColor="text1"/>
@@ -1673,11 +1675,11 @@
         <w:tblLook w:val="04A0" w:firstRow="1" w:lastRow="0" w:firstColumn="1" w:lastColumn="0" w:noHBand="0" w:noVBand="1"/>
       </w:tblPr>
       <w:tblGrid>
-        <w:gridCol w:w="1821"/>
+        <w:gridCol w:w="1718"/>
         <w:gridCol w:w="2202"/>
-        <w:gridCol w:w="1848"/>
-        <w:gridCol w:w="1868"/>
-        <w:gridCol w:w="1832"/>
+        <w:gridCol w:w="1804"/>
+        <w:gridCol w:w="1866"/>
+        <w:gridCol w:w="1755"/>
       </w:tblGrid>
       <w:tr>
         <w:tc>
@@ -2150,6 +2152,7 @@
                 <w:color w:val="000000" w:themeColor="text1"/>
               </w:rPr>
             </w:pPr>
+            <w:proofErr w:type="spellStart"/>
             <w:r>
               <w:rPr>
                 <w:rStyle w:val="a9"/>
@@ -2157,7 +2160,17 @@
                 <w:i w:val="0"/>
                 <w:color w:val="000000" w:themeColor="text1"/>
               </w:rPr>
-              <w:t>Сиволоб Иван</w:t>
+              <w:t>Сиволоб</w:t>
+            </w:r>
+            <w:proofErr w:type="spellEnd"/>
+            <w:r>
+              <w:rPr>
+                <w:rStyle w:val="a9"/>
+                <w:b w:val="0"/>
+                <w:i w:val="0"/>
+                <w:color w:val="000000" w:themeColor="text1"/>
+              </w:rPr>
+              <w:t xml:space="preserve"> Иван</w:t>
             </w:r>
           </w:p>
         </w:tc>
@@ -2386,6 +2399,7 @@
                 <w:color w:val="000000" w:themeColor="text1"/>
               </w:rPr>
             </w:pPr>
+            <w:proofErr w:type="spellStart"/>
             <w:r>
               <w:rPr>
                 <w:rStyle w:val="a9"/>
@@ -2393,7 +2407,17 @@
                 <w:i w:val="0"/>
                 <w:color w:val="000000" w:themeColor="text1"/>
               </w:rPr>
-              <w:t>Сиволоб Иван</w:t>
+              <w:t>Сиволоб</w:t>
+            </w:r>
+            <w:proofErr w:type="spellEnd"/>
+            <w:r>
+              <w:rPr>
+                <w:rStyle w:val="a9"/>
+                <w:b w:val="0"/>
+                <w:i w:val="0"/>
+                <w:color w:val="000000" w:themeColor="text1"/>
+              </w:rPr>
+              <w:t xml:space="preserve"> Иван</w:t>
             </w:r>
           </w:p>
         </w:tc>
@@ -3995,12 +4019,14 @@
           <w:spacing w:val="0"/>
         </w:rPr>
       </w:pPr>
+      <w:proofErr w:type="spellStart"/>
       <w:r>
         <w:rPr>
           <w:color w:val="000000" w:themeColor="text1"/>
         </w:rPr>
         <w:t>Чекбокс</w:t>
       </w:r>
+      <w:proofErr w:type="spellEnd"/>
       <w:r>
         <w:rPr>
           <w:color w:val="000000" w:themeColor="text1"/>
@@ -4074,6 +4100,7 @@
         </w:rPr>
         <w:t xml:space="preserve">Изображение с символом </w:t>
       </w:r>
+      <w:proofErr w:type="spellStart"/>
       <w:r>
         <w:rPr>
           <w:rStyle w:val="a9"/>
@@ -4084,6 +4111,7 @@
         </w:rPr>
         <w:t>Vkontakte</w:t>
       </w:r>
+      <w:proofErr w:type="spellEnd"/>
     </w:p>
     <w:p>
       <w:pPr>
@@ -4504,7 +4532,27 @@
           <w:i w:val="0"/>
           <w:color w:val="000000" w:themeColor="text1"/>
         </w:rPr>
-        <w:t xml:space="preserve">Проверить аутентификацию пользователя через Вконтакте, </w:t>
+        <w:t xml:space="preserve">Проверить аутентификацию пользователя через </w:t>
+      </w:r>
+      <w:proofErr w:type="spellStart"/>
+      <w:r>
+        <w:rPr>
+          <w:rStyle w:val="a9"/>
+          <w:b w:val="0"/>
+          <w:i w:val="0"/>
+          <w:color w:val="000000" w:themeColor="text1"/>
+        </w:rPr>
+        <w:t>Вконтакте</w:t>
+      </w:r>
+      <w:proofErr w:type="spellEnd"/>
+      <w:r>
+        <w:rPr>
+          <w:rStyle w:val="a9"/>
+          <w:b w:val="0"/>
+          <w:i w:val="0"/>
+          <w:color w:val="000000" w:themeColor="text1"/>
+        </w:rPr>
+        <w:t xml:space="preserve">, </w:t>
       </w:r>
       <w:r>
         <w:rPr>
@@ -4562,7 +4610,27 @@
           <w:color w:val="000000" w:themeColor="text1"/>
           <w:spacing w:val="5"/>
         </w:rPr>
-        <w:t>в создающемся аккаунте разрабатываемого сервиса сохраняются имя, фамилия и фотография профиля пользователя из Вконтакте.</w:t>
+        <w:t xml:space="preserve">в создающемся аккаунте разрабатываемого сервиса сохраняются имя, фамилия и фотография профиля пользователя из </w:t>
+      </w:r>
+      <w:proofErr w:type="spellStart"/>
+      <w:r>
+        <w:rPr>
+          <w:bCs/>
+          <w:iCs/>
+          <w:color w:val="000000" w:themeColor="text1"/>
+          <w:spacing w:val="5"/>
+        </w:rPr>
+        <w:t>Вконтакте</w:t>
+      </w:r>
+      <w:proofErr w:type="spellEnd"/>
+      <w:r>
+        <w:rPr>
+          <w:bCs/>
+          <w:iCs/>
+          <w:color w:val="000000" w:themeColor="text1"/>
+          <w:spacing w:val="5"/>
+        </w:rPr>
+        <w:t>.</w:t>
       </w:r>
     </w:p>
     <w:p>
@@ -4623,6 +4691,7 @@
         </w:rPr>
         <w:t xml:space="preserve">, пароль совпадает с паролем от учетной записи в </w:t>
       </w:r>
+      <w:proofErr w:type="spellStart"/>
       <w:r>
         <w:rPr>
           <w:rStyle w:val="a9"/>
@@ -4632,6 +4701,7 @@
         </w:rPr>
         <w:t>Вконтакте</w:t>
       </w:r>
+      <w:proofErr w:type="spellEnd"/>
       <w:r>
         <w:rPr>
           <w:bCs/>
@@ -5146,11 +5216,19 @@
           <w:color w:val="000000" w:themeColor="text1"/>
         </w:rPr>
       </w:pPr>
-      <w:r>
-        <w:rPr>
-          <w:color w:val="000000" w:themeColor="text1"/>
-        </w:rPr>
-        <w:t>Чекбокс для подтверждения согласия с условиями соглашения</w:t>
+      <w:proofErr w:type="spellStart"/>
+      <w:r>
+        <w:rPr>
+          <w:color w:val="000000" w:themeColor="text1"/>
+        </w:rPr>
+        <w:t>Чекбокс</w:t>
+      </w:r>
+      <w:proofErr w:type="spellEnd"/>
+      <w:r>
+        <w:rPr>
+          <w:color w:val="000000" w:themeColor="text1"/>
+        </w:rPr>
+        <w:t xml:space="preserve"> для подтверждения согласия с условиями соглашения</w:t>
       </w:r>
     </w:p>
     <w:p>
@@ -5944,7 +6022,27 @@
           <w:i w:val="0"/>
           <w:color w:val="000000" w:themeColor="text1"/>
         </w:rPr>
-        <w:t xml:space="preserve"> (при вводе их пользователем на страницей редактирования личного профиля)</w:t>
+        <w:t xml:space="preserve"> (при вводе их пользователем </w:t>
+      </w:r>
+      <w:proofErr w:type="gramStart"/>
+      <w:r>
+        <w:rPr>
+          <w:rStyle w:val="a9"/>
+          <w:b w:val="0"/>
+          <w:i w:val="0"/>
+          <w:color w:val="000000" w:themeColor="text1"/>
+        </w:rPr>
+        <w:t>на страницей</w:t>
+      </w:r>
+      <w:proofErr w:type="gramEnd"/>
+      <w:r>
+        <w:rPr>
+          <w:rStyle w:val="a9"/>
+          <w:b w:val="0"/>
+          <w:i w:val="0"/>
+          <w:color w:val="000000" w:themeColor="text1"/>
+        </w:rPr>
+        <w:t xml:space="preserve"> редактирования личного профиля)</w:t>
       </w:r>
     </w:p>
     <w:p>
@@ -5971,7 +6069,27 @@
           <w:i w:val="0"/>
           <w:color w:val="000000" w:themeColor="text1"/>
         </w:rPr>
-        <w:t>Поле, содержащее телефон (при вводе их пользователем на страницей редактирования личного профиля)</w:t>
+        <w:t xml:space="preserve">Поле, содержащее телефон (при вводе их пользователем </w:t>
+      </w:r>
+      <w:proofErr w:type="gramStart"/>
+      <w:r>
+        <w:rPr>
+          <w:rStyle w:val="a9"/>
+          <w:b w:val="0"/>
+          <w:i w:val="0"/>
+          <w:color w:val="000000" w:themeColor="text1"/>
+        </w:rPr>
+        <w:t>на страницей</w:t>
+      </w:r>
+      <w:proofErr w:type="gramEnd"/>
+      <w:r>
+        <w:rPr>
+          <w:rStyle w:val="a9"/>
+          <w:b w:val="0"/>
+          <w:i w:val="0"/>
+          <w:color w:val="000000" w:themeColor="text1"/>
+        </w:rPr>
+        <w:t xml:space="preserve"> редактирования личного профиля)</w:t>
       </w:r>
     </w:p>
     <w:p>
@@ -6011,7 +6129,47 @@
           <w:i w:val="0"/>
           <w:color w:val="000000" w:themeColor="text1"/>
         </w:rPr>
-        <w:t xml:space="preserve"> и Вконтакте (при вводе их пользователем на страницей редактирования личного профиля)</w:t>
+        <w:t xml:space="preserve"> и </w:t>
+      </w:r>
+      <w:proofErr w:type="spellStart"/>
+      <w:r>
+        <w:rPr>
+          <w:rStyle w:val="a9"/>
+          <w:b w:val="0"/>
+          <w:i w:val="0"/>
+          <w:color w:val="000000" w:themeColor="text1"/>
+        </w:rPr>
+        <w:t>Вконтакте</w:t>
+      </w:r>
+      <w:proofErr w:type="spellEnd"/>
+      <w:r>
+        <w:rPr>
+          <w:rStyle w:val="a9"/>
+          <w:b w:val="0"/>
+          <w:i w:val="0"/>
+          <w:color w:val="000000" w:themeColor="text1"/>
+        </w:rPr>
+        <w:t xml:space="preserve"> (при вводе их пользователем </w:t>
+      </w:r>
+      <w:proofErr w:type="gramStart"/>
+      <w:r>
+        <w:rPr>
+          <w:rStyle w:val="a9"/>
+          <w:b w:val="0"/>
+          <w:i w:val="0"/>
+          <w:color w:val="000000" w:themeColor="text1"/>
+        </w:rPr>
+        <w:t>на страницей</w:t>
+      </w:r>
+      <w:proofErr w:type="gramEnd"/>
+      <w:r>
+        <w:rPr>
+          <w:rStyle w:val="a9"/>
+          <w:b w:val="0"/>
+          <w:i w:val="0"/>
+          <w:color w:val="000000" w:themeColor="text1"/>
+        </w:rPr>
+        <w:t xml:space="preserve"> редактирования личного профиля)</w:t>
       </w:r>
     </w:p>
     <w:p>
@@ -6025,12 +6183,14 @@
           <w:color w:val="000000" w:themeColor="text1"/>
         </w:rPr>
       </w:pPr>
+      <w:proofErr w:type="spellStart"/>
       <w:r>
         <w:rPr>
           <w:color w:val="000000" w:themeColor="text1"/>
         </w:rPr>
         <w:t>Аватар</w:t>
       </w:r>
+      <w:proofErr w:type="spellEnd"/>
     </w:p>
     <w:p>
       <w:pPr>
@@ -6767,7 +6927,27 @@
           <w:i w:val="0"/>
           <w:color w:val="000000" w:themeColor="text1"/>
         </w:rPr>
-        <w:t xml:space="preserve"> Проверить, что посетитель страницы может публиковать сообщения в текстовом поле ввода комментарии. При введении от 1 до 2000 символов становится доступна кнопка комментировать. После ее нажатия, символы, введенные посетителем страницы в соответствующее поле ввода появляются на стене вместе с именем данного посетителя, ссылкой на его профиль и фотографией профиля.</w:t>
+        <w:t xml:space="preserve"> Проверить, что посетитель страницы может публиковать сообщения в текстовом поле ввода комментарии. При введении от 1 до 2000 символов становится доступна кнопка комментировать. После ее нажатия, символы, введенные посетителем страницы в соответствующее </w:t>
+      </w:r>
+      <w:proofErr w:type="gramStart"/>
+      <w:r>
+        <w:rPr>
+          <w:rStyle w:val="a9"/>
+          <w:b w:val="0"/>
+          <w:i w:val="0"/>
+          <w:color w:val="000000" w:themeColor="text1"/>
+        </w:rPr>
+        <w:t>поле ввода</w:t>
+      </w:r>
+      <w:proofErr w:type="gramEnd"/>
+      <w:r>
+        <w:rPr>
+          <w:rStyle w:val="a9"/>
+          <w:b w:val="0"/>
+          <w:i w:val="0"/>
+          <w:color w:val="000000" w:themeColor="text1"/>
+        </w:rPr>
+        <w:t xml:space="preserve"> появляются на стене вместе с именем данного посетителя, ссылкой на его профиль и фотографией профиля.</w:t>
       </w:r>
     </w:p>
     <w:p>
@@ -7771,7 +7951,21 @@
         <w:rPr>
           <w:color w:val="000000" w:themeColor="text1"/>
         </w:rPr>
-        <w:t>1.1.6.7 Проверить, что при вводе адреса мероприятия на карте Google.Maps появляется указатель места проведения мероприятия, которое было введено выше.</w:t>
+        <w:t xml:space="preserve">1.1.6.7 Проверить, что при вводе адреса мероприятия на карте </w:t>
+      </w:r>
+      <w:proofErr w:type="spellStart"/>
+      <w:r>
+        <w:rPr>
+          <w:color w:val="000000" w:themeColor="text1"/>
+        </w:rPr>
+        <w:t>Google.Maps</w:t>
+      </w:r>
+      <w:proofErr w:type="spellEnd"/>
+      <w:r>
+        <w:rPr>
+          <w:color w:val="000000" w:themeColor="text1"/>
+        </w:rPr>
+        <w:t xml:space="preserve"> появляется указатель места проведения мероприятия, которое было введено выше.</w:t>
       </w:r>
     </w:p>
     <w:p>
@@ -8732,6 +8926,7 @@
         </w:rPr>
         <w:t xml:space="preserve">1.1.7.8 Проверить, что после аутентификации через </w:t>
       </w:r>
+      <w:proofErr w:type="spellStart"/>
       <w:r>
         <w:rPr>
           <w:bCs/>
@@ -8741,6 +8936,7 @@
         </w:rPr>
         <w:t>Вконтакте</w:t>
       </w:r>
+      <w:proofErr w:type="spellEnd"/>
       <w:r>
         <w:rPr>
           <w:rStyle w:val="a9"/>
@@ -8769,6 +8965,7 @@
         </w:rPr>
         <w:t xml:space="preserve">аккаунте сервиса сохраняются имя профиля пользователя из </w:t>
       </w:r>
+      <w:proofErr w:type="spellStart"/>
       <w:r>
         <w:rPr>
           <w:bCs/>
@@ -8778,6 +8975,7 @@
         </w:rPr>
         <w:t>Вконтакте</w:t>
       </w:r>
+      <w:proofErr w:type="spellEnd"/>
       <w:r>
         <w:rPr>
           <w:bCs/>
@@ -8834,6 +9032,7 @@
         </w:rPr>
         <w:t xml:space="preserve"> Проверить, что после аутентификации через </w:t>
       </w:r>
+      <w:proofErr w:type="spellStart"/>
       <w:r>
         <w:rPr>
           <w:bCs/>
@@ -8843,6 +9042,7 @@
         </w:rPr>
         <w:t>Вконтакте</w:t>
       </w:r>
+      <w:proofErr w:type="spellEnd"/>
       <w:r>
         <w:rPr>
           <w:rStyle w:val="a9"/>
@@ -8861,6 +9061,7 @@
         </w:rPr>
         <w:t xml:space="preserve">аккаунте сервиса сохраняются фамилия профиля пользователя из </w:t>
       </w:r>
+      <w:proofErr w:type="spellStart"/>
       <w:r>
         <w:rPr>
           <w:bCs/>
@@ -8870,6 +9071,7 @@
         </w:rPr>
         <w:t>Вконтакте</w:t>
       </w:r>
+      <w:proofErr w:type="spellEnd"/>
       <w:r>
         <w:rPr>
           <w:bCs/>
@@ -8926,6 +9128,7 @@
         </w:rPr>
         <w:t xml:space="preserve"> Проверить, что после аутентификации через </w:t>
       </w:r>
+      <w:proofErr w:type="spellStart"/>
       <w:r>
         <w:rPr>
           <w:bCs/>
@@ -8935,6 +9138,7 @@
         </w:rPr>
         <w:t>Вконтакте</w:t>
       </w:r>
+      <w:proofErr w:type="spellEnd"/>
       <w:r>
         <w:rPr>
           <w:rStyle w:val="a9"/>
@@ -8953,6 +9157,7 @@
         </w:rPr>
         <w:t xml:space="preserve">аккаунте сервиса сохраняются фотография профиля пользователя из </w:t>
       </w:r>
+      <w:proofErr w:type="spellStart"/>
       <w:r>
         <w:rPr>
           <w:bCs/>
@@ -8962,6 +9167,7 @@
         </w:rPr>
         <w:t>Вконтакте</w:t>
       </w:r>
+      <w:proofErr w:type="spellEnd"/>
       <w:r>
         <w:rPr>
           <w:bCs/>
@@ -9016,8 +9222,9 @@
           <w:color w:val="000000" w:themeColor="text1"/>
           <w:spacing w:val="5"/>
         </w:rPr>
-        <w:t xml:space="preserve"> Проверить, что после аутентификации через Вконтакте</w:t>
-      </w:r>
+        <w:t xml:space="preserve"> Проверить, что после аутентификации через </w:t>
+      </w:r>
+      <w:proofErr w:type="spellStart"/>
       <w:r>
         <w:rPr>
           <w:bCs/>
@@ -9025,8 +9232,9 @@
           <w:color w:val="000000" w:themeColor="text1"/>
           <w:spacing w:val="5"/>
         </w:rPr>
-        <w:t xml:space="preserve"> </w:t>
-      </w:r>
+        <w:t>Вконтакте</w:t>
+      </w:r>
+      <w:proofErr w:type="spellEnd"/>
       <w:r>
         <w:rPr>
           <w:bCs/>
@@ -9034,7 +9242,7 @@
           <w:color w:val="000000" w:themeColor="text1"/>
           <w:spacing w:val="5"/>
         </w:rPr>
-        <w:t xml:space="preserve">создается аккаунт, где логином является </w:t>
+        <w:t xml:space="preserve"> </w:t>
       </w:r>
       <w:r>
         <w:rPr>
@@ -9042,9 +9250,8 @@
           <w:iCs/>
           <w:color w:val="000000" w:themeColor="text1"/>
           <w:spacing w:val="5"/>
-          <w:lang w:val="en-US"/>
-        </w:rPr>
-        <w:t>email</w:t>
+        </w:rPr>
+        <w:t xml:space="preserve">создается аккаунт, где логином является </w:t>
       </w:r>
       <w:r>
         <w:rPr>
@@ -9052,8 +9259,9 @@
           <w:iCs/>
           <w:color w:val="000000" w:themeColor="text1"/>
           <w:spacing w:val="5"/>
-        </w:rPr>
-        <w:t>, пароль совпадает с паролем от учетной записи во</w:t>
+          <w:lang w:val="en-US"/>
+        </w:rPr>
+        <w:t>email</w:t>
       </w:r>
       <w:r>
         <w:rPr>
@@ -9062,7 +9270,7 @@
           <w:color w:val="000000" w:themeColor="text1"/>
           <w:spacing w:val="5"/>
         </w:rPr>
-        <w:t xml:space="preserve"> </w:t>
+        <w:t>, пароль совпадает с паролем от учетной записи во</w:t>
       </w:r>
       <w:r>
         <w:rPr>
@@ -9071,7 +9279,27 @@
           <w:color w:val="000000" w:themeColor="text1"/>
           <w:spacing w:val="5"/>
         </w:rPr>
-        <w:t>Вконтакте.</w:t>
+        <w:t xml:space="preserve"> </w:t>
+      </w:r>
+      <w:proofErr w:type="spellStart"/>
+      <w:r>
+        <w:rPr>
+          <w:bCs/>
+          <w:iCs/>
+          <w:color w:val="000000" w:themeColor="text1"/>
+          <w:spacing w:val="5"/>
+        </w:rPr>
+        <w:t>Вконтакте</w:t>
+      </w:r>
+      <w:proofErr w:type="spellEnd"/>
+      <w:r>
+        <w:rPr>
+          <w:bCs/>
+          <w:iCs/>
+          <w:color w:val="000000" w:themeColor="text1"/>
+          <w:spacing w:val="5"/>
+        </w:rPr>
+        <w:t>.</w:t>
       </w:r>
     </w:p>
     <w:p>
@@ -9446,7 +9674,27 @@
           <w:i w:val="0"/>
           <w:color w:val="000000" w:themeColor="text1"/>
         </w:rPr>
-        <w:t xml:space="preserve"> Проверить, что после нажатия на кнопку кнопка отправления инструкций по восстановлению пароля выводится текстовое сообщение об ошибке «E-mail не найден!», если введенный e</w:t>
+        <w:t xml:space="preserve"> Проверить, что после нажатия на кнопку кнопка отправления инструкций по восстановлению пароля выводится текстовое сообщение об ошибке «E-</w:t>
+      </w:r>
+      <w:proofErr w:type="spellStart"/>
+      <w:r>
+        <w:rPr>
+          <w:rStyle w:val="a9"/>
+          <w:b w:val="0"/>
+          <w:i w:val="0"/>
+          <w:color w:val="000000" w:themeColor="text1"/>
+        </w:rPr>
+        <w:t>mail</w:t>
+      </w:r>
+      <w:proofErr w:type="spellEnd"/>
+      <w:r>
+        <w:rPr>
+          <w:rStyle w:val="a9"/>
+          <w:b w:val="0"/>
+          <w:i w:val="0"/>
+          <w:color w:val="000000" w:themeColor="text1"/>
+        </w:rPr>
+        <w:t xml:space="preserve"> не найден!», если введенный e</w:t>
       </w:r>
       <w:r>
         <w:rPr>
@@ -9457,14 +9705,25 @@
         </w:rPr>
         <w:t>-</w:t>
       </w:r>
-      <w:r>
-        <w:rPr>
-          <w:rStyle w:val="a9"/>
-          <w:b w:val="0"/>
-          <w:i w:val="0"/>
-          <w:color w:val="000000" w:themeColor="text1"/>
-        </w:rPr>
-        <w:t>mail не существует в базе данных.</w:t>
+      <w:proofErr w:type="spellStart"/>
+      <w:r>
+        <w:rPr>
+          <w:rStyle w:val="a9"/>
+          <w:b w:val="0"/>
+          <w:i w:val="0"/>
+          <w:color w:val="000000" w:themeColor="text1"/>
+        </w:rPr>
+        <w:t>mail</w:t>
+      </w:r>
+      <w:proofErr w:type="spellEnd"/>
+      <w:r>
+        <w:rPr>
+          <w:rStyle w:val="a9"/>
+          <w:b w:val="0"/>
+          <w:i w:val="0"/>
+          <w:color w:val="000000" w:themeColor="text1"/>
+        </w:rPr>
+        <w:t xml:space="preserve"> не существует в базе данных.</w:t>
       </w:r>
     </w:p>
     <w:p>
@@ -9665,8 +9924,16 @@
         <w:rPr>
           <w:color w:val="000000" w:themeColor="text1"/>
         </w:rPr>
-        <w:t>Текстовое поле для ввода ссылки на личную страницу Вконтакте</w:t>
-      </w:r>
+        <w:t xml:space="preserve">Текстовое поле для ввода ссылки на личную страницу </w:t>
+      </w:r>
+      <w:proofErr w:type="spellStart"/>
+      <w:r>
+        <w:rPr>
+          <w:color w:val="000000" w:themeColor="text1"/>
+        </w:rPr>
+        <w:t>Вконтакте</w:t>
+      </w:r>
+      <w:proofErr w:type="spellEnd"/>
     </w:p>
     <w:p>
       <w:pPr>
@@ -9704,11 +9971,19 @@
           <w:color w:val="000000" w:themeColor="text1"/>
         </w:rPr>
       </w:pPr>
-      <w:r>
-        <w:rPr>
-          <w:color w:val="000000" w:themeColor="text1"/>
-        </w:rPr>
-        <w:t>Аватар пользователя</w:t>
+      <w:proofErr w:type="spellStart"/>
+      <w:r>
+        <w:rPr>
+          <w:color w:val="000000" w:themeColor="text1"/>
+        </w:rPr>
+        <w:t>Аватар</w:t>
+      </w:r>
+      <w:proofErr w:type="spellEnd"/>
+      <w:r>
+        <w:rPr>
+          <w:color w:val="000000" w:themeColor="text1"/>
+        </w:rPr>
+        <w:t xml:space="preserve"> пользователя</w:t>
       </w:r>
     </w:p>
     <w:p>
@@ -10170,7 +10445,87 @@
           <w:i w:val="0"/>
           <w:color w:val="000000" w:themeColor="text1"/>
         </w:rPr>
-        <w:t>Проверить, что при нажатии на кнопку сохранить выводится текстовое сообщение об ошибке «Name is too long», если в поле ввода имя введено более 255 символов.</w:t>
+        <w:t>Проверить, что при нажатии на кнопку сохранить выводится текстовое сообщение об ошибке «</w:t>
+      </w:r>
+      <w:proofErr w:type="spellStart"/>
+      <w:r>
+        <w:rPr>
+          <w:rStyle w:val="a9"/>
+          <w:b w:val="0"/>
+          <w:i w:val="0"/>
+          <w:color w:val="000000" w:themeColor="text1"/>
+        </w:rPr>
+        <w:t>Name</w:t>
+      </w:r>
+      <w:proofErr w:type="spellEnd"/>
+      <w:r>
+        <w:rPr>
+          <w:rStyle w:val="a9"/>
+          <w:b w:val="0"/>
+          <w:i w:val="0"/>
+          <w:color w:val="000000" w:themeColor="text1"/>
+        </w:rPr>
+        <w:t xml:space="preserve"> </w:t>
+      </w:r>
+      <w:proofErr w:type="spellStart"/>
+      <w:r>
+        <w:rPr>
+          <w:rStyle w:val="a9"/>
+          <w:b w:val="0"/>
+          <w:i w:val="0"/>
+          <w:color w:val="000000" w:themeColor="text1"/>
+        </w:rPr>
+        <w:t>is</w:t>
+      </w:r>
+      <w:proofErr w:type="spellEnd"/>
+      <w:r>
+        <w:rPr>
+          <w:rStyle w:val="a9"/>
+          <w:b w:val="0"/>
+          <w:i w:val="0"/>
+          <w:color w:val="000000" w:themeColor="text1"/>
+        </w:rPr>
+        <w:t xml:space="preserve"> </w:t>
+      </w:r>
+      <w:proofErr w:type="spellStart"/>
+      <w:r>
+        <w:rPr>
+          <w:rStyle w:val="a9"/>
+          <w:b w:val="0"/>
+          <w:i w:val="0"/>
+          <w:color w:val="000000" w:themeColor="text1"/>
+        </w:rPr>
+        <w:t>too</w:t>
+      </w:r>
+      <w:proofErr w:type="spellEnd"/>
+      <w:r>
+        <w:rPr>
+          <w:rStyle w:val="a9"/>
+          <w:b w:val="0"/>
+          <w:i w:val="0"/>
+          <w:color w:val="000000" w:themeColor="text1"/>
+        </w:rPr>
+        <w:t xml:space="preserve"> </w:t>
+      </w:r>
+      <w:proofErr w:type="spellStart"/>
+      <w:r>
+        <w:rPr>
+          <w:rStyle w:val="a9"/>
+          <w:b w:val="0"/>
+          <w:i w:val="0"/>
+          <w:color w:val="000000" w:themeColor="text1"/>
+        </w:rPr>
+        <w:t>long</w:t>
+      </w:r>
+      <w:proofErr w:type="spellEnd"/>
+      <w:r>
+        <w:rPr>
+          <w:rStyle w:val="a9"/>
+          <w:b w:val="0"/>
+          <w:i w:val="0"/>
+          <w:color w:val="000000" w:themeColor="text1"/>
+        </w:rPr>
+        <w:t>», если в поле ввода имя введено более 255 символов.</w:t>
       </w:r>
     </w:p>
     <w:p>
@@ -10257,7 +10612,27 @@
           <w:i w:val="0"/>
           <w:color w:val="000000" w:themeColor="text1"/>
         </w:rPr>
-        <w:t xml:space="preserve">1.1.8.7 Проверить, что при нажатии на кнопку загрузки аватара </w:t>
+        <w:t xml:space="preserve">1.1.8.7 Проверить, что при нажатии на кнопку загрузки </w:t>
+      </w:r>
+      <w:proofErr w:type="spellStart"/>
+      <w:r>
+        <w:rPr>
+          <w:rStyle w:val="a9"/>
+          <w:b w:val="0"/>
+          <w:i w:val="0"/>
+          <w:color w:val="000000" w:themeColor="text1"/>
+        </w:rPr>
+        <w:t>аватара</w:t>
+      </w:r>
+      <w:proofErr w:type="spellEnd"/>
+      <w:r>
+        <w:rPr>
+          <w:rStyle w:val="a9"/>
+          <w:b w:val="0"/>
+          <w:i w:val="0"/>
+          <w:color w:val="000000" w:themeColor="text1"/>
+        </w:rPr>
+        <w:t xml:space="preserve"> </w:t>
       </w:r>
       <w:r>
         <w:rPr>
@@ -10296,36 +10671,136 @@
           <w:i w:val="0"/>
           <w:color w:val="000000" w:themeColor="text1"/>
         </w:rPr>
-        <w:t>1.1.8.8 Проверить, что при нажатии на кнопку подтверждения загрузки выбранного изображение оно становится аватаркой, если изображение имеет расширение .jpg и .png, а также если размер его составляет менее 5 Мбайт.</w:t>
-      </w:r>
-    </w:p>
-    <w:p>
-      <w:pPr>
-        <w:rPr>
-          <w:rStyle w:val="a9"/>
-          <w:b w:val="0"/>
-          <w:i w:val="0"/>
-          <w:color w:val="000000" w:themeColor="text1"/>
-        </w:rPr>
-      </w:pPr>
-    </w:p>
-    <w:p>
-      <w:pPr>
-        <w:rPr>
-          <w:rStyle w:val="a9"/>
-          <w:b w:val="0"/>
-          <w:i w:val="0"/>
-          <w:color w:val="000000" w:themeColor="text1"/>
-        </w:rPr>
-      </w:pPr>
-      <w:r>
-        <w:rPr>
-          <w:rStyle w:val="a9"/>
-          <w:b w:val="0"/>
-          <w:i w:val="0"/>
-          <w:color w:val="000000" w:themeColor="text1"/>
-        </w:rPr>
-        <w:t>1.1.8.9 Проверить, что если не выполняется хотя одно из условий пункта 9.1 или при нажатии кнопки отмены, загрузка прекращается и аватар пользователя не изменяется.</w:t>
+        <w:t xml:space="preserve">1.1.8.8 Проверить, что при нажатии на кнопку подтверждения загрузки выбранного изображение оно становится </w:t>
+      </w:r>
+      <w:proofErr w:type="spellStart"/>
+      <w:r>
+        <w:rPr>
+          <w:rStyle w:val="a9"/>
+          <w:b w:val="0"/>
+          <w:i w:val="0"/>
+          <w:color w:val="000000" w:themeColor="text1"/>
+        </w:rPr>
+        <w:t>аватаркой</w:t>
+      </w:r>
+      <w:proofErr w:type="spellEnd"/>
+      <w:r>
+        <w:rPr>
+          <w:rStyle w:val="a9"/>
+          <w:b w:val="0"/>
+          <w:i w:val="0"/>
+          <w:color w:val="000000" w:themeColor="text1"/>
+        </w:rPr>
+        <w:t>, если изображение имеет расширение .</w:t>
+      </w:r>
+      <w:proofErr w:type="spellStart"/>
+      <w:r>
+        <w:rPr>
+          <w:rStyle w:val="a9"/>
+          <w:b w:val="0"/>
+          <w:i w:val="0"/>
+          <w:color w:val="000000" w:themeColor="text1"/>
+        </w:rPr>
+        <w:t>jpg</w:t>
+      </w:r>
+      <w:proofErr w:type="spellEnd"/>
+      <w:r>
+        <w:rPr>
+          <w:rStyle w:val="a9"/>
+          <w:b w:val="0"/>
+          <w:i w:val="0"/>
+          <w:color w:val="000000" w:themeColor="text1"/>
+        </w:rPr>
+        <w:t xml:space="preserve"> и .</w:t>
+      </w:r>
+      <w:proofErr w:type="spellStart"/>
+      <w:r>
+        <w:rPr>
+          <w:rStyle w:val="a9"/>
+          <w:b w:val="0"/>
+          <w:i w:val="0"/>
+          <w:color w:val="000000" w:themeColor="text1"/>
+        </w:rPr>
+        <w:t>png</w:t>
+      </w:r>
+      <w:proofErr w:type="spellEnd"/>
+      <w:r>
+        <w:rPr>
+          <w:rStyle w:val="a9"/>
+          <w:b w:val="0"/>
+          <w:i w:val="0"/>
+          <w:color w:val="000000" w:themeColor="text1"/>
+        </w:rPr>
+        <w:t>, а также если размер его составляет менее 5 Мбайт.</w:t>
+      </w:r>
+    </w:p>
+    <w:p>
+      <w:pPr>
+        <w:rPr>
+          <w:rStyle w:val="a9"/>
+          <w:b w:val="0"/>
+          <w:i w:val="0"/>
+          <w:color w:val="000000" w:themeColor="text1"/>
+        </w:rPr>
+      </w:pPr>
+    </w:p>
+    <w:p>
+      <w:pPr>
+        <w:rPr>
+          <w:rStyle w:val="a9"/>
+          <w:b w:val="0"/>
+          <w:i w:val="0"/>
+          <w:color w:val="000000" w:themeColor="text1"/>
+        </w:rPr>
+      </w:pPr>
+      <w:r>
+        <w:rPr>
+          <w:rStyle w:val="a9"/>
+          <w:b w:val="0"/>
+          <w:i w:val="0"/>
+          <w:color w:val="000000" w:themeColor="text1"/>
+        </w:rPr>
+        <w:t xml:space="preserve">1.1.8.9 Проверить, </w:t>
+      </w:r>
+      <w:proofErr w:type="gramStart"/>
+      <w:r>
+        <w:rPr>
+          <w:rStyle w:val="a9"/>
+          <w:b w:val="0"/>
+          <w:i w:val="0"/>
+          <w:color w:val="000000" w:themeColor="text1"/>
+        </w:rPr>
+        <w:t>что</w:t>
+      </w:r>
+      <w:proofErr w:type="gramEnd"/>
+      <w:r>
+        <w:rPr>
+          <w:rStyle w:val="a9"/>
+          <w:b w:val="0"/>
+          <w:i w:val="0"/>
+          <w:color w:val="000000" w:themeColor="text1"/>
+        </w:rPr>
+        <w:t xml:space="preserve"> если не выполняется хотя одно из условий пункта 9.1 или при нажатии кнопки отмены, загрузка прекращается и </w:t>
+      </w:r>
+      <w:proofErr w:type="spellStart"/>
+      <w:r>
+        <w:rPr>
+          <w:rStyle w:val="a9"/>
+          <w:b w:val="0"/>
+          <w:i w:val="0"/>
+          <w:color w:val="000000" w:themeColor="text1"/>
+        </w:rPr>
+        <w:t>аватар</w:t>
+      </w:r>
+      <w:proofErr w:type="spellEnd"/>
+      <w:r>
+        <w:rPr>
+          <w:rStyle w:val="a9"/>
+          <w:b w:val="0"/>
+          <w:i w:val="0"/>
+          <w:color w:val="000000" w:themeColor="text1"/>
+        </w:rPr>
+        <w:t xml:space="preserve"> пользователя не изменяется.</w:t>
       </w:r>
     </w:p>
     <w:p>
@@ -10641,14 +11116,25 @@
           <w:spacing w:val="0"/>
         </w:rPr>
       </w:pPr>
-      <w:r>
-        <w:rPr>
-          <w:rStyle w:val="a9"/>
-          <w:b w:val="0"/>
-          <w:i w:val="0"/>
-          <w:color w:val="000000" w:themeColor="text1"/>
-        </w:rPr>
-        <w:t>Аватар мероприятия</w:t>
+      <w:proofErr w:type="spellStart"/>
+      <w:r>
+        <w:rPr>
+          <w:rStyle w:val="a9"/>
+          <w:b w:val="0"/>
+          <w:i w:val="0"/>
+          <w:color w:val="000000" w:themeColor="text1"/>
+        </w:rPr>
+        <w:t>Аватар</w:t>
+      </w:r>
+      <w:proofErr w:type="spellEnd"/>
+      <w:r>
+        <w:rPr>
+          <w:rStyle w:val="a9"/>
+          <w:b w:val="0"/>
+          <w:i w:val="0"/>
+          <w:color w:val="000000" w:themeColor="text1"/>
+        </w:rPr>
+        <w:t xml:space="preserve"> мероприятия</w:t>
       </w:r>
     </w:p>
     <w:p>
@@ -10998,7 +11484,27 @@
           <w:i w:val="0"/>
           <w:color w:val="000000" w:themeColor="text1"/>
         </w:rPr>
-        <w:t>1.1.9.6 Проверить, что при вводе адреса мероприятия на карте Google.Maps появляется указатель места проведения мероприятия, которое было введено выше.</w:t>
+        <w:t xml:space="preserve">1.1.9.6 Проверить, что при вводе адреса мероприятия на карте </w:t>
+      </w:r>
+      <w:proofErr w:type="spellStart"/>
+      <w:r>
+        <w:rPr>
+          <w:rStyle w:val="a9"/>
+          <w:b w:val="0"/>
+          <w:i w:val="0"/>
+          <w:color w:val="000000" w:themeColor="text1"/>
+        </w:rPr>
+        <w:t>Google.Maps</w:t>
+      </w:r>
+      <w:proofErr w:type="spellEnd"/>
+      <w:r>
+        <w:rPr>
+          <w:rStyle w:val="a9"/>
+          <w:b w:val="0"/>
+          <w:i w:val="0"/>
+          <w:color w:val="000000" w:themeColor="text1"/>
+        </w:rPr>
+        <w:t xml:space="preserve"> появляется указатель места проведения мероприятия, которое было введено выше.</w:t>
       </w:r>
     </w:p>
     <w:p>
@@ -11152,7 +11658,27 @@
           <w:i w:val="0"/>
           <w:color w:val="000000" w:themeColor="text1"/>
         </w:rPr>
-        <w:t xml:space="preserve"> нажатии на кнопку загрузки аватара мероприятия пользователю открывается окно проводника, где он может выбрать изображение для загрузки. </w:t>
+        <w:t xml:space="preserve"> нажатии на кнопку загрузки </w:t>
+      </w:r>
+      <w:proofErr w:type="spellStart"/>
+      <w:r>
+        <w:rPr>
+          <w:rStyle w:val="a9"/>
+          <w:b w:val="0"/>
+          <w:i w:val="0"/>
+          <w:color w:val="000000" w:themeColor="text1"/>
+        </w:rPr>
+        <w:t>аватара</w:t>
+      </w:r>
+      <w:proofErr w:type="spellEnd"/>
+      <w:r>
+        <w:rPr>
+          <w:rStyle w:val="a9"/>
+          <w:b w:val="0"/>
+          <w:i w:val="0"/>
+          <w:color w:val="000000" w:themeColor="text1"/>
+        </w:rPr>
+        <w:t xml:space="preserve"> мероприятия пользователю открывается окно проводника, где он может выбрать изображение для загрузки. </w:t>
       </w:r>
     </w:p>
     <w:p>
@@ -11190,7 +11716,17 @@
           <w:i w:val="0"/>
           <w:color w:val="000000" w:themeColor="text1"/>
         </w:rPr>
-        <w:t xml:space="preserve"> нажатии на кнопку подтверждения загрузки выбранного изображение оно становится аватар</w:t>
+        <w:t xml:space="preserve"> нажатии на кнопку подтверждения загрузки выбранного изображение оно становится </w:t>
+      </w:r>
+      <w:proofErr w:type="spellStart"/>
+      <w:r>
+        <w:rPr>
+          <w:rStyle w:val="a9"/>
+          <w:b w:val="0"/>
+          <w:i w:val="0"/>
+          <w:color w:val="000000" w:themeColor="text1"/>
+        </w:rPr>
+        <w:t>аватар</w:t>
       </w:r>
       <w:r>
         <w:rPr>
@@ -11201,52 +11737,133 @@
         </w:rPr>
         <w:t>ом</w:t>
       </w:r>
-      <w:r>
-        <w:rPr>
-          <w:rStyle w:val="a9"/>
-          <w:b w:val="0"/>
-          <w:i w:val="0"/>
-          <w:color w:val="000000" w:themeColor="text1"/>
-        </w:rPr>
-        <w:t>, если изображение имеет расширение .jpg и .png, а также если размер его составляет менее 5 Мбайт.</w:t>
-      </w:r>
-    </w:p>
-    <w:p>
-      <w:pPr>
-        <w:rPr>
-          <w:rStyle w:val="a9"/>
-          <w:b w:val="0"/>
-          <w:i w:val="0"/>
-          <w:color w:val="000000" w:themeColor="text1"/>
-        </w:rPr>
-      </w:pPr>
-    </w:p>
-    <w:p>
-      <w:pPr>
-        <w:rPr>
-          <w:rStyle w:val="a9"/>
-          <w:b w:val="0"/>
-          <w:i w:val="0"/>
-          <w:color w:val="000000" w:themeColor="text1"/>
-        </w:rPr>
-      </w:pPr>
-      <w:r>
-        <w:rPr>
-          <w:rStyle w:val="a9"/>
-          <w:b w:val="0"/>
-          <w:i w:val="0"/>
-          <w:color w:val="000000" w:themeColor="text1"/>
-        </w:rPr>
-        <w:t>1.1.9.14 Проверить, что если</w:t>
-      </w:r>
-      <w:r>
-        <w:rPr>
-          <w:rStyle w:val="a9"/>
-          <w:b w:val="0"/>
-          <w:i w:val="0"/>
-          <w:color w:val="000000" w:themeColor="text1"/>
-        </w:rPr>
-        <w:t xml:space="preserve"> не выполняется хотя одно из условий пункта 9.1 или при нажатии кнопки отмены, загрузка прекращается и аватар мероприятия не изменяется.</w:t>
+      <w:proofErr w:type="spellEnd"/>
+      <w:r>
+        <w:rPr>
+          <w:rStyle w:val="a9"/>
+          <w:b w:val="0"/>
+          <w:i w:val="0"/>
+          <w:color w:val="000000" w:themeColor="text1"/>
+        </w:rPr>
+        <w:t>, если изображение имеет расширение .</w:t>
+      </w:r>
+      <w:proofErr w:type="spellStart"/>
+      <w:r>
+        <w:rPr>
+          <w:rStyle w:val="a9"/>
+          <w:b w:val="0"/>
+          <w:i w:val="0"/>
+          <w:color w:val="000000" w:themeColor="text1"/>
+        </w:rPr>
+        <w:t>jpg</w:t>
+      </w:r>
+      <w:proofErr w:type="spellEnd"/>
+      <w:r>
+        <w:rPr>
+          <w:rStyle w:val="a9"/>
+          <w:b w:val="0"/>
+          <w:i w:val="0"/>
+          <w:color w:val="000000" w:themeColor="text1"/>
+        </w:rPr>
+        <w:t xml:space="preserve"> и .</w:t>
+      </w:r>
+      <w:proofErr w:type="spellStart"/>
+      <w:r>
+        <w:rPr>
+          <w:rStyle w:val="a9"/>
+          <w:b w:val="0"/>
+          <w:i w:val="0"/>
+          <w:color w:val="000000" w:themeColor="text1"/>
+        </w:rPr>
+        <w:t>png</w:t>
+      </w:r>
+      <w:proofErr w:type="spellEnd"/>
+      <w:r>
+        <w:rPr>
+          <w:rStyle w:val="a9"/>
+          <w:b w:val="0"/>
+          <w:i w:val="0"/>
+          <w:color w:val="000000" w:themeColor="text1"/>
+        </w:rPr>
+        <w:t>, а также если размер его составляет менее 5 Мбайт.</w:t>
+      </w:r>
+    </w:p>
+    <w:p>
+      <w:pPr>
+        <w:rPr>
+          <w:rStyle w:val="a9"/>
+          <w:b w:val="0"/>
+          <w:i w:val="0"/>
+          <w:color w:val="000000" w:themeColor="text1"/>
+        </w:rPr>
+      </w:pPr>
+    </w:p>
+    <w:p>
+      <w:pPr>
+        <w:rPr>
+          <w:rStyle w:val="a9"/>
+          <w:b w:val="0"/>
+          <w:i w:val="0"/>
+          <w:color w:val="000000" w:themeColor="text1"/>
+        </w:rPr>
+      </w:pPr>
+      <w:r>
+        <w:rPr>
+          <w:rStyle w:val="a9"/>
+          <w:b w:val="0"/>
+          <w:i w:val="0"/>
+          <w:color w:val="000000" w:themeColor="text1"/>
+        </w:rPr>
+        <w:t xml:space="preserve">1.1.9.14 Проверить, </w:t>
+      </w:r>
+      <w:proofErr w:type="gramStart"/>
+      <w:r>
+        <w:rPr>
+          <w:rStyle w:val="a9"/>
+          <w:b w:val="0"/>
+          <w:i w:val="0"/>
+          <w:color w:val="000000" w:themeColor="text1"/>
+        </w:rPr>
+        <w:t>что</w:t>
+      </w:r>
+      <w:proofErr w:type="gramEnd"/>
+      <w:r>
+        <w:rPr>
+          <w:rStyle w:val="a9"/>
+          <w:b w:val="0"/>
+          <w:i w:val="0"/>
+          <w:color w:val="000000" w:themeColor="text1"/>
+        </w:rPr>
+        <w:t xml:space="preserve"> если</w:t>
+      </w:r>
+      <w:r>
+        <w:rPr>
+          <w:rStyle w:val="a9"/>
+          <w:b w:val="0"/>
+          <w:i w:val="0"/>
+          <w:color w:val="000000" w:themeColor="text1"/>
+        </w:rPr>
+        <w:t xml:space="preserve"> не выполняется хотя одно из условий пункта 9.1 или при нажатии кнопки отмены, загрузка прекращается и </w:t>
+      </w:r>
+      <w:proofErr w:type="spellStart"/>
+      <w:r>
+        <w:rPr>
+          <w:rStyle w:val="a9"/>
+          <w:b w:val="0"/>
+          <w:i w:val="0"/>
+          <w:color w:val="000000" w:themeColor="text1"/>
+        </w:rPr>
+        <w:t>аватар</w:t>
+      </w:r>
+      <w:proofErr w:type="spellEnd"/>
+      <w:r>
+        <w:rPr>
+          <w:rStyle w:val="a9"/>
+          <w:b w:val="0"/>
+          <w:i w:val="0"/>
+          <w:color w:val="000000" w:themeColor="text1"/>
+        </w:rPr>
+        <w:t xml:space="preserve"> мероприятия не изменяется.</w:t>
       </w:r>
     </w:p>
     <w:p>
@@ -11471,14 +12088,25 @@
           <w:spacing w:val="0"/>
         </w:rPr>
       </w:pPr>
-      <w:r>
-        <w:rPr>
-          <w:rStyle w:val="a9"/>
-          <w:b w:val="0"/>
-          <w:i w:val="0"/>
-          <w:color w:val="000000" w:themeColor="text1"/>
-        </w:rPr>
-        <w:t>Аватар мероприятия</w:t>
+      <w:proofErr w:type="spellStart"/>
+      <w:r>
+        <w:rPr>
+          <w:rStyle w:val="a9"/>
+          <w:b w:val="0"/>
+          <w:i w:val="0"/>
+          <w:color w:val="000000" w:themeColor="text1"/>
+        </w:rPr>
+        <w:t>Аватар</w:t>
+      </w:r>
+      <w:proofErr w:type="spellEnd"/>
+      <w:r>
+        <w:rPr>
+          <w:rStyle w:val="a9"/>
+          <w:b w:val="0"/>
+          <w:i w:val="0"/>
+          <w:color w:val="000000" w:themeColor="text1"/>
+        </w:rPr>
+        <w:t xml:space="preserve"> мероприятия</w:t>
       </w:r>
     </w:p>
     <w:p>
@@ -11846,8 +12474,19 @@
           <w:i w:val="0"/>
           <w:color w:val="000000" w:themeColor="text1"/>
         </w:rPr>
-        <w:t>Поле аватара</w:t>
-      </w:r>
+        <w:t xml:space="preserve">Поле </w:t>
+      </w:r>
+      <w:proofErr w:type="spellStart"/>
+      <w:r>
+        <w:rPr>
+          <w:rStyle w:val="a9"/>
+          <w:b w:val="0"/>
+          <w:i w:val="0"/>
+          <w:color w:val="000000" w:themeColor="text1"/>
+        </w:rPr>
+        <w:t>аватара</w:t>
+      </w:r>
+      <w:proofErr w:type="spellEnd"/>
     </w:p>
     <w:p>
       <w:pPr>
@@ -12142,16 +12781,36 @@
           <w:i w:val="0"/>
           <w:color w:val="000000" w:themeColor="text1"/>
         </w:rPr>
-        <w:t xml:space="preserve"> при </w:t>
-      </w:r>
-      <w:r>
-        <w:rPr>
-          <w:rStyle w:val="a9"/>
-          <w:b w:val="0"/>
-          <w:i w:val="0"/>
-          <w:color w:val="000000" w:themeColor="text1"/>
-        </w:rPr>
-        <w:t>нажатие на поле подтвержденных участников создатель видит список всех пользователей, подтвержденным им. Рядом с именем и ссылкой на личный профиль желающего расположена одна кнопка: удалить.</w:t>
+        <w:t xml:space="preserve"> </w:t>
+      </w:r>
+      <w:proofErr w:type="gramStart"/>
+      <w:r>
+        <w:rPr>
+          <w:rStyle w:val="a9"/>
+          <w:b w:val="0"/>
+          <w:i w:val="0"/>
+          <w:color w:val="000000" w:themeColor="text1"/>
+        </w:rPr>
+        <w:t xml:space="preserve">при </w:t>
+      </w:r>
+      <w:r>
+        <w:rPr>
+          <w:rStyle w:val="a9"/>
+          <w:b w:val="0"/>
+          <w:i w:val="0"/>
+          <w:color w:val="000000" w:themeColor="text1"/>
+        </w:rPr>
+        <w:t>нажатие</w:t>
+      </w:r>
+      <w:proofErr w:type="gramEnd"/>
+      <w:r>
+        <w:rPr>
+          <w:rStyle w:val="a9"/>
+          <w:b w:val="0"/>
+          <w:i w:val="0"/>
+          <w:color w:val="000000" w:themeColor="text1"/>
+        </w:rPr>
+        <w:t xml:space="preserve"> на поле подтвержденных участников создатель видит список всех пользователей, подтвержденным им. Рядом с именем и ссылкой на личный профиль желающего расположена одна кнопка: удалить.</w:t>
       </w:r>
     </w:p>
     <w:p>
@@ -12454,8 +13113,19 @@
           <w:i w:val="0"/>
           <w:color w:val="000000" w:themeColor="text1"/>
         </w:rPr>
-        <w:t>Поле аватара</w:t>
-      </w:r>
+        <w:t xml:space="preserve">Поле </w:t>
+      </w:r>
+      <w:proofErr w:type="spellStart"/>
+      <w:r>
+        <w:rPr>
+          <w:rStyle w:val="a9"/>
+          <w:b w:val="0"/>
+          <w:i w:val="0"/>
+          <w:color w:val="000000" w:themeColor="text1"/>
+        </w:rPr>
+        <w:t>аватара</w:t>
+      </w:r>
+      <w:proofErr w:type="spellEnd"/>
     </w:p>
     <w:p>
       <w:pPr>
@@ -12790,7 +13460,27 @@
           <w:i w:val="0"/>
           <w:color w:val="000000" w:themeColor="text1"/>
         </w:rPr>
-        <w:t>, символы, введенные посетителем страницы в соответствующее поле ввода появляются на стене вместе с именем данного посетителя, ссылкой на его профиль и фотографией профиля.</w:t>
+        <w:t xml:space="preserve">, символы, введенные посетителем страницы в соответствующее </w:t>
+      </w:r>
+      <w:proofErr w:type="gramStart"/>
+      <w:r>
+        <w:rPr>
+          <w:rStyle w:val="a9"/>
+          <w:b w:val="0"/>
+          <w:i w:val="0"/>
+          <w:color w:val="000000" w:themeColor="text1"/>
+        </w:rPr>
+        <w:t>поле ввода</w:t>
+      </w:r>
+      <w:proofErr w:type="gramEnd"/>
+      <w:r>
+        <w:rPr>
+          <w:rStyle w:val="a9"/>
+          <w:b w:val="0"/>
+          <w:i w:val="0"/>
+          <w:color w:val="000000" w:themeColor="text1"/>
+        </w:rPr>
+        <w:t xml:space="preserve"> появляются на стене вместе с именем данного посетителя, ссылкой на его профиль и фотографией профиля.</w:t>
       </w:r>
     </w:p>
     <w:p>
@@ -13001,8 +13691,13 @@
         <w:t xml:space="preserve"> аутентификации через</w:t>
       </w:r>
       <w:r>
-        <w:t xml:space="preserve"> Вконтакте</w:t>
-      </w:r>
+        <w:t xml:space="preserve"> </w:t>
+      </w:r>
+      <w:proofErr w:type="spellStart"/>
+      <w:r>
+        <w:t>Вконтакте</w:t>
+      </w:r>
+      <w:proofErr w:type="spellEnd"/>
     </w:p>
     <w:p>
       <w:pPr>
@@ -13021,11 +13716,22 @@
         <w:pStyle w:val="4"/>
       </w:pPr>
       <w:r>
+        <w:t xml:space="preserve">Проверить, что </w:t>
+      </w:r>
+      <w:r>
+        <w:t>при корректном заполнении всех обязательных полей, после нажатия на кнопку регистрации осуществляется регистрация нового пользователя и переход на его личную страницу.</w:t>
+      </w:r>
+    </w:p>
+    <w:p>
+      <w:pPr>
+        <w:pStyle w:val="4"/>
+      </w:pPr>
+      <w:r>
+        <w:t xml:space="preserve">Проверить, что если хотя бы одно из обязательных для заполнения полей не заполнено, то после нажатия на кнопку </w:t>
+      </w:r>
+      <w:r>
         <w:lastRenderedPageBreak/>
-        <w:t xml:space="preserve">Проверить, что </w:t>
-      </w:r>
-      <w:r>
-        <w:t>при корректном заполнении всех обязательных полей, после нажатия на кнопку регистрации осуществляется регистрация нового пользователя и переход на его личную страницу.</w:t>
+        <w:t>регистрации на экран выводится текстовое сообщение об ошибке, информирующее пользователя о том, какое из полей не заполнено.</w:t>
       </w:r>
     </w:p>
     <w:p>
@@ -13033,7 +13739,10 @@
         <w:pStyle w:val="4"/>
       </w:pPr>
       <w:r>
-        <w:t>Проверить, что если хотя бы одно из обязательных для заполнения полей не заполнено, то после нажатия на кнопку регистрации на экран выводится текстовое сообщение об ошибке, информирующее пользователя о том, какое из полей не заполнено.</w:t>
+        <w:t>Проверить, что если пользователь ввел пароль, длина которого менее 8ми символов, то после нажатия на кнопку регистрации на экран выводится текстовое сообщение об ошибке</w:t>
+      </w:r>
+      <w:r>
+        <w:t>: «Пароль слишком короткий!».</w:t>
       </w:r>
     </w:p>
     <w:p>
@@ -13041,10 +13750,64 @@
         <w:pStyle w:val="4"/>
       </w:pPr>
       <w:r>
-        <w:t>Проверить, что если пользователь ввел пароль, длина которого менее 8ми символов, то после нажатия на кнопку регистрации на экран выводится текстовое сообщение об ошибке</w:t>
-      </w:r>
-      <w:r>
-        <w:t>: «Пароль слишком короткий!».</w:t>
+        <w:t xml:space="preserve">Проверить, что если в поле для ввода </w:t>
+      </w:r>
+      <w:r>
+        <w:rPr>
+          <w:lang w:val="en-US"/>
+        </w:rPr>
+        <w:t>e</w:t>
+      </w:r>
+      <w:r>
+        <w:t>-</w:t>
+      </w:r>
+      <w:r>
+        <w:rPr>
+          <w:lang w:val="en-US"/>
+        </w:rPr>
+        <w:t>mail</w:t>
+      </w:r>
+      <w:r>
+        <w:t xml:space="preserve"> отсутвтвует знак коммерческого </w:t>
+      </w:r>
+      <w:r>
+        <w:rPr>
+          <w:lang w:val="en-US"/>
+        </w:rPr>
+        <w:t>at</w:t>
+      </w:r>
+      <w:r>
+        <w:t>, то на эран выводится текстовое сообщение об ошибке: «Адрес электронной почты должен содержать символ «</w:t>
+      </w:r>
+      <w:r>
+        <w:t>@</w:t>
+      </w:r>
+      <w:r>
+        <w:t>»</w:t>
+      </w:r>
+      <w:r>
+        <w:t>. В адресе «</w:t>
+      </w:r>
+      <w:r>
+        <w:rPr>
+          <w:i/>
+        </w:rPr>
+        <w:t>адрес, введенный пользователем</w:t>
+      </w:r>
+      <w:r>
+        <w:t>» отсутствует символ «</w:t>
+      </w:r>
+      <w:r>
+        <w:t>@</w:t>
+      </w:r>
+      <w:r>
+        <w:t>»</w:t>
+      </w:r>
+      <w:r>
+        <w:t>.</w:t>
+      </w:r>
+      <w:r>
+        <w:t>».</w:t>
       </w:r>
     </w:p>
     <w:p>
@@ -13070,7 +13833,13 @@
         <w:t>mail</w:t>
       </w:r>
       <w:r>
-        <w:t xml:space="preserve"> отсутвтвует знак коммерческого </w:t>
+        <w:t xml:space="preserve"> отсутвтвует</w:t>
+      </w:r>
+      <w:r>
+        <w:t xml:space="preserve"> </w:t>
+      </w:r>
+      <w:r>
+        <w:t xml:space="preserve">хотя бы один символ, стоящий перед знаком коммерческого </w:t>
       </w:r>
       <w:r>
         <w:rPr>
@@ -13079,16 +13848,13 @@
         <w:t>at</w:t>
       </w:r>
       <w:r>
-        <w:t>, то на эран выводится текстовое сообщение об ошибке: «Адрес электронной почты должен содержать символ «</w:t>
+        <w:t>, то на эран выводится текстовое сообщение об ошибке: «Введите часть адреса до символа «</w:t>
       </w:r>
       <w:r>
         <w:t>@</w:t>
       </w:r>
       <w:r>
-        <w:t>»</w:t>
-      </w:r>
-      <w:r>
-        <w:t>. В адресе «</w:t>
+        <w:t>». Адрес «</w:t>
       </w:r>
       <w:r>
         <w:rPr>
@@ -13097,13 +13863,91 @@
         <w:t>адрес, введенный пользователем</w:t>
       </w:r>
       <w:r>
-        <w:t>» отсутствует символ «</w:t>
+        <w:t>» неполный</w:t>
+      </w:r>
+      <w:r>
+        <w:t>.</w:t>
+      </w:r>
+      <w:r>
+        <w:t>».</w:t>
+      </w:r>
+    </w:p>
+    <w:p>
+      <w:pPr>
+        <w:pStyle w:val="4"/>
+      </w:pPr>
+      <w:r>
+        <w:t xml:space="preserve">Проверить, что если в поле для ввода </w:t>
+      </w:r>
+      <w:r>
+        <w:rPr>
+          <w:lang w:val="en-US"/>
+        </w:rPr>
+        <w:t>e</w:t>
+      </w:r>
+      <w:r>
+        <w:t>-</w:t>
+      </w:r>
+      <w:r>
+        <w:rPr>
+          <w:lang w:val="en-US"/>
+        </w:rPr>
+        <w:t>mail</w:t>
+      </w:r>
+      <w:r>
+        <w:t xml:space="preserve"> отсутвтвует</w:t>
+      </w:r>
+      <w:r>
+        <w:t xml:space="preserve"> </w:t>
+      </w:r>
+      <w:r>
+        <w:t xml:space="preserve">хотя бы один символ, стоящий </w:t>
+      </w:r>
+      <w:r>
+        <w:t>после</w:t>
+      </w:r>
+      <w:r>
+        <w:t xml:space="preserve"> знак</w:t>
+      </w:r>
+      <w:r>
+        <w:t>а</w:t>
+      </w:r>
+      <w:r>
+        <w:t xml:space="preserve"> коммерческого </w:t>
+      </w:r>
+      <w:r>
+        <w:rPr>
+          <w:lang w:val="en-US"/>
+        </w:rPr>
+        <w:t>at</w:t>
+      </w:r>
+      <w:r>
+        <w:t xml:space="preserve">, то на эран выводится текстовое сообщение об ошибке: «Введите часть </w:t>
+      </w:r>
+      <w:r>
+        <w:lastRenderedPageBreak/>
+        <w:t xml:space="preserve">адреса </w:t>
+      </w:r>
+      <w:r>
+        <w:t>после</w:t>
+      </w:r>
+      <w:r>
+        <w:t xml:space="preserve"> символа «</w:t>
       </w:r>
       <w:r>
         <w:t>@</w:t>
       </w:r>
       <w:r>
-        <w:t>»</w:t>
+        <w:t>». Адрес «</w:t>
+      </w:r>
+      <w:r>
+        <w:rPr>
+          <w:i/>
+        </w:rPr>
+        <w:t>адрес, введенный пользователем</w:t>
+      </w:r>
+      <w:r>
+        <w:t>» неполный</w:t>
       </w:r>
       <w:r>
         <w:t>.</w:t>
@@ -13117,142 +13961,604 @@
         <w:pStyle w:val="4"/>
       </w:pPr>
       <w:r>
-        <w:t xml:space="preserve">Проверить, что если в поле для ввода </w:t>
+        <w:t>Проверить, что после нажатия на поле для ввода даты рождения появляется выпадающий календарь на</w:t>
+      </w:r>
+      <w:r>
+        <w:t xml:space="preserve"> текущий месяц с возможностью выбора других.</w:t>
+      </w:r>
+    </w:p>
+    <w:p>
+      <w:pPr>
+        <w:pStyle w:val="4"/>
+      </w:pPr>
+      <w:r>
+        <w:t xml:space="preserve">Проверить, что при нажатии на дату в выпадающем календаре она выводится в поле </w:t>
+      </w:r>
+      <w:r>
+        <w:t>для даты рождения в формате ДД.ММ.ГГГГ.</w:t>
+      </w:r>
+    </w:p>
+    <w:p>
+      <w:pPr>
+        <w:pStyle w:val="4"/>
+      </w:pPr>
+      <w:r>
+        <w:t xml:space="preserve">Проверить, что после нажатия на кнопку регистрации через </w:t>
       </w:r>
       <w:r>
         <w:rPr>
           <w:lang w:val="en-US"/>
         </w:rPr>
-        <w:t>e</w:t>
-      </w:r>
-      <w:r>
-        <w:t>-</w:t>
+        <w:t>Facebook</w:t>
+      </w:r>
+      <w:r>
+        <w:t xml:space="preserve"> </w:t>
+      </w:r>
+      <w:r>
+        <w:t xml:space="preserve">или Вконтакте, если пользователь осуществил вход в учетную запись социальной сети, то осуществляется регистрация пользователя на сервисе: создается аккаунт, где логином является </w:t>
       </w:r>
       <w:r>
         <w:rPr>
           <w:lang w:val="en-US"/>
         </w:rPr>
-        <w:t>mail</w:t>
-      </w:r>
-      <w:r>
-        <w:t xml:space="preserve"> отсутвтвует</w:t>
+        <w:t>email</w:t>
+      </w:r>
+      <w:r>
+        <w:t>, используемый для учетной записи в социальной сети, пароль аккаунта совпадает с паролем</w:t>
+      </w:r>
+      <w:r>
+        <w:t xml:space="preserve"> от учетной записи в </w:t>
+      </w:r>
+      <w:r>
+        <w:rPr>
+          <w:lang w:val="en-US"/>
+        </w:rPr>
+        <w:t>Facebook</w:t>
       </w:r>
       <w:r>
         <w:t xml:space="preserve"> </w:t>
       </w:r>
       <w:r>
-        <w:t xml:space="preserve">хотя бы один символ, стоящий перед знаком коммерческого </w:t>
+        <w:t>или Вконтакте. В аккаунте сервиса сохраняются фотография профиля, имя пользователя и фамилия.</w:t>
+      </w:r>
+    </w:p>
+    <w:p>
+      <w:pPr>
+        <w:pStyle w:val="3"/>
+      </w:pPr>
+      <w:r>
+        <w:t>Личная страница пользователя</w:t>
+      </w:r>
+    </w:p>
+    <w:p>
+      <w:pPr>
+        <w:pStyle w:val="4"/>
+      </w:pPr>
+      <w:r>
+        <w:t>Проверить, что посещенные и организованные пользователем меропрриятия отображаются в соответствующих полях, при этом для каждого мероприятия отображается его аватар и название.</w:t>
+      </w:r>
+    </w:p>
+    <w:p>
+      <w:pPr>
+        <w:pStyle w:val="4"/>
+      </w:pPr>
+      <w:r>
+        <w:t xml:space="preserve">Проверить, что при нажатии на аватар или название организованного или посещенного пользователем страницы </w:t>
+      </w:r>
+      <w:r>
+        <w:lastRenderedPageBreak/>
+        <w:t>мероприятия осуществляется переход на страницу соответствующего мероприятия.</w:t>
+      </w:r>
+    </w:p>
+    <w:p>
+      <w:pPr>
+        <w:pStyle w:val="4"/>
+      </w:pPr>
+      <w:r>
+        <w:t>Проверить, что коментарии, оставленные на личной странице пользователя сорттируются по убыванию даты.</w:t>
+      </w:r>
+    </w:p>
+    <w:p>
+      <w:pPr>
+        <w:pStyle w:val="3"/>
+      </w:pPr>
+      <w:r>
+        <w:t>Страница редактирования личного профиля</w:t>
+      </w:r>
+    </w:p>
+    <w:p>
+      <w:pPr>
+        <w:pStyle w:val="4"/>
+      </w:pPr>
+      <w:r>
+        <w:t xml:space="preserve">Прверить, что для </w:t>
+      </w:r>
+      <w:r>
+        <w:t>внесения контактной информации предсмотрены поля для ввода:</w:t>
+      </w:r>
+      <w:r>
+        <w:t xml:space="preserve"> аккаунта</w:t>
+      </w:r>
+      <w:r>
+        <w:t xml:space="preserve"> </w:t>
       </w:r>
       <w:r>
         <w:rPr>
           <w:lang w:val="en-US"/>
         </w:rPr>
-        <w:t>at</w:t>
-      </w:r>
-      <w:r>
-        <w:t>, то на эран выводится текстовое сообщение об ошибке: «Введите часть адреса до символа «</w:t>
-      </w:r>
-      <w:r>
-        <w:t>@</w:t>
-      </w:r>
-      <w:r>
-        <w:t>». Адрес «</w:t>
-      </w:r>
-      <w:r>
-        <w:rPr>
-          <w:i/>
-        </w:rPr>
-        <w:t>адрес, введенный пользователем</w:t>
-      </w:r>
-      <w:r>
-        <w:t>» неполный</w:t>
+        <w:t>skype</w:t>
+      </w:r>
+      <w:r>
+        <w:t xml:space="preserve">, телефона, </w:t>
+      </w:r>
+      <w:r>
+        <w:t xml:space="preserve">ссылки на страницу </w:t>
+      </w:r>
+      <w:r>
+        <w:rPr>
+          <w:lang w:val="en-US"/>
+        </w:rPr>
+        <w:t>Facebook</w:t>
+      </w:r>
+      <w:r>
+        <w:t xml:space="preserve"> </w:t>
+      </w:r>
+      <w:r>
+        <w:t>и ссылки Вконтакте.</w:t>
+      </w:r>
+    </w:p>
+    <w:p>
+      <w:pPr>
+        <w:pStyle w:val="4"/>
+      </w:pPr>
+      <w:r>
+        <w:t>Проверить, что для заполнения личной информации используется окно редактирования текста.</w:t>
+      </w:r>
+    </w:p>
+    <w:p>
+      <w:pPr>
+        <w:pStyle w:val="4"/>
+      </w:pPr>
+      <w:r>
+        <w:t>Проверить, что при нажатии на поле, предназначенное для указания даты рождения на экран выводится календарь с текущем месяцем с возможность выбора других.</w:t>
+      </w:r>
+    </w:p>
+    <w:p>
+      <w:pPr>
+        <w:pStyle w:val="4"/>
+      </w:pPr>
+      <w:r>
+        <w:t>Проверить, что после нажатия на дату в всплывающем календаре она выводится в оле для даты рождения в формате ДД.ММ.ГГГГ.</w:t>
+      </w:r>
+    </w:p>
+    <w:p>
+      <w:pPr>
+        <w:pStyle w:val="4"/>
+      </w:pPr>
+      <w:r>
+        <w:t>Проверить, что если в поле, предназначенное для</w:t>
+      </w:r>
+      <w:r>
+        <w:t xml:space="preserve"> ввода</w:t>
+      </w:r>
+      <w:r>
+        <w:t xml:space="preserve"> </w:t>
+      </w:r>
+      <w:r>
+        <w:t>имени, введено более 255 символов, то после нажатия на кнопку для сохранения на экран выводится текстовое сообщение об ошибке: «</w:t>
+      </w:r>
+      <w:r>
+        <w:rPr>
+          <w:lang w:val="en-US"/>
+        </w:rPr>
+        <w:t>Name</w:t>
+      </w:r>
+      <w:r>
+        <w:t xml:space="preserve"> </w:t>
+      </w:r>
+      <w:r>
+        <w:rPr>
+          <w:lang w:val="en-US"/>
+        </w:rPr>
+        <w:t>is</w:t>
+      </w:r>
+      <w:r>
+        <w:t xml:space="preserve"> </w:t>
+      </w:r>
+      <w:r>
+        <w:rPr>
+          <w:lang w:val="en-US"/>
+        </w:rPr>
+        <w:t>too</w:t>
+      </w:r>
+      <w:r>
+        <w:t xml:space="preserve"> </w:t>
+      </w:r>
+      <w:r>
+        <w:rPr>
+          <w:lang w:val="en-US"/>
+        </w:rPr>
+        <w:t>long</w:t>
+      </w:r>
+      <w:r>
+        <w:t>».</w:t>
+      </w:r>
+    </w:p>
+    <w:p>
+      <w:pPr>
+        <w:pStyle w:val="4"/>
+      </w:pPr>
+      <w:r>
+        <w:t xml:space="preserve">Проверить, что если в поле,предназначенное для указания телефона, было введено более 255 символов и/или введены </w:t>
+      </w:r>
+      <w:r>
+        <w:lastRenderedPageBreak/>
+        <w:t xml:space="preserve">какие-либо символы кроме арабских цифр, плюса, круглых скобок и тире, то </w:t>
+      </w:r>
+      <w:r>
+        <w:t>телефон не сохраняется.</w:t>
+      </w:r>
+    </w:p>
+    <w:p>
+      <w:pPr>
+        <w:pStyle w:val="4"/>
+      </w:pPr>
+      <w:r>
+        <w:t>Проверить, что для заполнения личной информации предусмотрено поле для ввода текста описанное в пункте 3.1.2 технического задания.</w:t>
+      </w:r>
+    </w:p>
+    <w:p>
+      <w:pPr>
+        <w:pStyle w:val="4"/>
+      </w:pPr>
+      <w:r>
+        <w:t>Проверить, что</w:t>
+      </w:r>
+      <w:r>
+        <w:t xml:space="preserve"> </w:t>
+      </w:r>
+      <w:r>
+        <w:t>при нажатии на кнопку загрузки аватара пользователю открывается окно проводника, предоставляющее возможность выбрать изображение для загрузки.</w:t>
+      </w:r>
+    </w:p>
+    <w:p>
+      <w:pPr>
+        <w:pStyle w:val="4"/>
+        <w:rPr>
+          <w:color w:val="FF0000"/>
+        </w:rPr>
+      </w:pPr>
+      <w:r>
+        <w:rPr>
+          <w:color w:val="FF0000"/>
+        </w:rPr>
+        <w:t>Что?</w:t>
+      </w:r>
+    </w:p>
+    <w:p>
+      <w:pPr>
+        <w:pStyle w:val="3"/>
+      </w:pPr>
+      <w:r>
+        <w:t>Страница поиска</w:t>
+      </w:r>
+    </w:p>
+    <w:p>
+      <w:pPr>
+        <w:pStyle w:val="4"/>
+      </w:pPr>
+      <w:r>
+        <w:t>Проверить, что на странице поиска расположены: карта с возможностью маасштабирования, кнопки поиска, обновления карты, создания мероприятия, текстовое поле для ввода тегов и шапка сервиса.</w:t>
+      </w:r>
+    </w:p>
+    <w:p>
+      <w:pPr>
+        <w:pStyle w:val="4"/>
+      </w:pPr>
+      <w:r>
+        <w:t>Проверить, что при нажатии на кнопку обновления карты осуществляется обновление карты</w:t>
       </w:r>
       <w:r>
         <w:t>.</w:t>
       </w:r>
+    </w:p>
+    <w:p>
+      <w:pPr>
+        <w:pStyle w:val="4"/>
+      </w:pPr>
+      <w:r>
+        <w:t>Проверить, что при выполнении нового поиска по карте в списке вписок отображаются только удовлетворяющие текущему запросу.</w:t>
+      </w:r>
+    </w:p>
+    <w:p>
+      <w:pPr>
+        <w:pStyle w:val="4"/>
+      </w:pPr>
+      <w:r>
+        <w:t>Проверить, что после нажатия на кнопку создания мероприятия осуществляется переход на страницу создания мероприятия.</w:t>
+      </w:r>
+    </w:p>
+    <w:p>
+      <w:pPr>
+        <w:pStyle w:val="4"/>
+      </w:pPr>
+      <w:r>
+        <w:t>Проверить, что при выборе адреса из выпадающего списка или нажатии на кнопку «</w:t>
+      </w:r>
+      <w:r>
+        <w:rPr>
+          <w:lang w:val="en-US"/>
+        </w:rPr>
+        <w:t>Enter</w:t>
+      </w:r>
+      <w:r>
+        <w:t xml:space="preserve">» ( при условии установки курсора в </w:t>
+      </w:r>
+      <w:r>
+        <w:lastRenderedPageBreak/>
+        <w:t>поле поиска) или нажатии на кнопку поиска результаты отображаются на карте символами мероприятий. В поле слева, предназначенном для вывода списка мероприятий, отображаются ероприятия релевантные запросу в виде полос с названием, главной фотографией мероприятия и краткой информацией о нем.</w:t>
+      </w:r>
+    </w:p>
+    <w:p>
+      <w:pPr>
+        <w:pStyle w:val="4"/>
+      </w:pPr>
+      <w:r>
+        <w:t>Проверить, что при отсутствии мероприятий в выбраной пользователем для поиска области в поле для отображения мероприятий выводится сообщение: «</w:t>
+      </w:r>
+      <w:r>
+        <w:t>Ничего не найдено в данной области :(</w:t>
+      </w:r>
       <w:r>
         <w:t>».</w:t>
       </w:r>
     </w:p>
     <w:p>
       <w:pPr>
+        <w:pStyle w:val="3"/>
+      </w:pPr>
+      <w:r>
+        <w:t>Страница создания мероприятия</w:t>
+      </w:r>
+    </w:p>
+    <w:p>
+      <w:pPr>
         <w:pStyle w:val="4"/>
       </w:pPr>
       <w:r>
+        <w:t>Провериь, что на странице создания создания мероприятия располежены поля для ввода даты мероприятия, типа мероприятия, адреса, названия</w:t>
+      </w:r>
+      <w:r>
+        <w:t>, дополнительной информации</w:t>
+      </w:r>
+      <w:r>
+        <w:t xml:space="preserve">, кнопки создания мероприятия и отмены действия, </w:t>
+      </w:r>
+      <w:r>
         <w:lastRenderedPageBreak/>
-        <w:t xml:space="preserve">Проверить, что если в поле для ввода </w:t>
+        <w:t>предусмотрена возможность загрузки аватара и размещения отметки мероприятия на карте.</w:t>
+      </w:r>
+    </w:p>
+    <w:p>
+      <w:pPr>
+        <w:pStyle w:val="4"/>
+      </w:pPr>
+      <w:r>
+        <w:t>Проверить, что при нажатии на поле, предназначенное для указания даты мероприятия на экран выводится календарь с текущем месяцем с возможность выбора других.</w:t>
+      </w:r>
+    </w:p>
+    <w:p>
+      <w:pPr>
+        <w:pStyle w:val="4"/>
+      </w:pPr>
+      <w:r>
+        <w:t>Проверить, что после нажатия на дату в всплывающем календаре она выводится в оле для даты рождения в формате ДД.ММ.ГГГГ.</w:t>
+      </w:r>
+    </w:p>
+    <w:p>
+      <w:pPr>
+        <w:pStyle w:val="4"/>
+      </w:pPr>
+      <w:r>
+        <w:t xml:space="preserve">Проверить, что если в поле, предназначенное для названия мероприятия было введено более 255 символов, то после нажатия на кнопку для сохранения мероприятия </w:t>
+      </w:r>
+      <w:r>
+        <w:t>название не сохраняется.</w:t>
+      </w:r>
+    </w:p>
+    <w:p>
+      <w:pPr>
+        <w:pStyle w:val="4"/>
+      </w:pPr>
+      <w:r>
+        <w:t>Проверить, что для задания темы пероприятия необходимо выбрать один из вариантов из выпадающего списка, появляющегося при нажатии на соответствующее поле.</w:t>
+      </w:r>
+    </w:p>
+    <w:p>
+      <w:pPr>
+        <w:pStyle w:val="4"/>
+      </w:pPr>
+      <w:r>
+        <w:t xml:space="preserve">Проверить, что при вводе адреса мероприятия в строку поиска, расположенную на карте или выборе места проведения на карте </w:t>
       </w:r>
       <w:r>
         <w:rPr>
           <w:lang w:val="en-US"/>
         </w:rPr>
-        <w:t>e</w:t>
-      </w:r>
-      <w:r>
-        <w:t>-</w:t>
+        <w:t>Google</w:t>
+      </w:r>
+      <w:r>
+        <w:t>.</w:t>
       </w:r>
       <w:r>
         <w:rPr>
           <w:lang w:val="en-US"/>
         </w:rPr>
-        <w:t>mail</w:t>
-      </w:r>
-      <w:r>
-        <w:t xml:space="preserve"> отсутвтвует</w:t>
+        <w:t>Maps</w:t>
       </w:r>
       <w:r>
         <w:t xml:space="preserve"> </w:t>
       </w:r>
       <w:r>
-        <w:t xml:space="preserve">хотя бы один символ, стоящий </w:t>
-      </w:r>
-      <w:r>
-        <w:t>после</w:t>
-      </w:r>
-      <w:r>
-        <w:t xml:space="preserve"> знак</w:t>
-      </w:r>
-      <w:r>
-        <w:t>а</w:t>
-      </w:r>
-      <w:r>
-        <w:t xml:space="preserve"> коммерческого </w:t>
+        <w:t xml:space="preserve">появляется указатель места проведения </w:t>
+      </w:r>
+      <w:r>
+        <w:lastRenderedPageBreak/>
+        <w:t>мероприятия, которое было введено выше или отмечено пользователем.</w:t>
+      </w:r>
+    </w:p>
+    <w:p>
+      <w:pPr>
+        <w:pStyle w:val="4"/>
+      </w:pPr>
+      <w:r>
+        <w:t xml:space="preserve">Проверить, что в тектовое поле предназначенное для ввода </w:t>
+      </w:r>
+      <w:r>
+        <w:t xml:space="preserve">дополнительной </w:t>
+      </w:r>
+      <w:r>
+        <w:t>информации о мероприятии пользователь может ввести любую информацию на свое усмотрение.</w:t>
+      </w:r>
+    </w:p>
+    <w:p>
+      <w:pPr>
+        <w:pStyle w:val="4"/>
+      </w:pPr>
+      <w:r>
+        <w:t>Проверить, что после нажатия на кнопку создания мероприятия оно отображается на карте, личной странице пользователя, создавшего мероприятие, а также становится доступно в поиске.</w:t>
+      </w:r>
+    </w:p>
+    <w:p>
+      <w:pPr>
+        <w:pStyle w:val="4"/>
+      </w:pPr>
+      <w:r>
+        <w:t xml:space="preserve">Проверить, </w:t>
+      </w:r>
+      <w:r>
+        <w:t>что после нажатия</w:t>
+      </w:r>
+      <w:r>
+        <w:t xml:space="preserve"> на кнопку создания мероприятия создается страница мероприятия с информацией введенной пользователем.</w:t>
+      </w:r>
+    </w:p>
+    <w:p>
+      <w:pPr>
+        <w:pStyle w:val="4"/>
+      </w:pPr>
+      <w:r>
+        <w:t>Проверить, что если не было заполнено хотя бы одно из обязательных полей: дата, тип, адрес, название мероприятия, то после нажатия на кнопоку создания мероприятия  на экран ыволится текстовое сообщение об ошибке: «Не все обязательные текстовые поля заполнены!»</w:t>
+      </w:r>
+      <w:r>
+        <w:t>.</w:t>
+      </w:r>
+    </w:p>
+    <w:p>
+      <w:pPr>
+        <w:pStyle w:val="4"/>
+      </w:pPr>
+      <w:r>
+        <w:t>Проверить, что при нажатии кнопки отмены никакие изменнения не сохраняются и пользователь автоматически переходит на страницу поиска.</w:t>
+      </w:r>
+    </w:p>
+    <w:p>
+      <w:pPr>
+        <w:pStyle w:val="3"/>
+      </w:pPr>
+      <w:r>
+        <w:t>Страница редактирования мероприятия.</w:t>
+      </w:r>
+    </w:p>
+    <w:p>
+      <w:pPr>
+        <w:pStyle w:val="4"/>
+      </w:pPr>
+      <w:r>
+        <w:t xml:space="preserve">Провериь, что на странице создания создания мероприятия располежены поля для ввода даты мероприятия, типа мероприятия, адреса, названия, дополнительной информации, </w:t>
+      </w:r>
+      <w:r>
+        <w:lastRenderedPageBreak/>
+        <w:t>кнопки создания мероприятия и отмены действия, предусмотрена возможность загрузки аватара и размещения отметки мероприятия на карте.</w:t>
+      </w:r>
+    </w:p>
+    <w:p>
+      <w:pPr>
+        <w:pStyle w:val="4"/>
+      </w:pPr>
+      <w:r>
+        <w:t xml:space="preserve">Проверить, что при нажатии на поле, предназначенное для </w:t>
+      </w:r>
+      <w:r>
+        <w:t>редактирвоания</w:t>
+      </w:r>
+      <w:r>
+        <w:t xml:space="preserve"> даты мероприятия на экран выводится календарь с текущем месяцем с возможность выбора других.</w:t>
+      </w:r>
+    </w:p>
+    <w:p>
+      <w:pPr>
+        <w:pStyle w:val="4"/>
+      </w:pPr>
+      <w:r>
+        <w:t>Проверить, что после нажатия на дату в всплывающем календаре она выводится в оле для даты рождения в формате ДД.ММ.ГГГГ.</w:t>
+      </w:r>
+    </w:p>
+    <w:p>
+      <w:pPr>
+        <w:pStyle w:val="4"/>
+      </w:pPr>
+      <w:r>
+        <w:t>Проверить, что если в поле, предназначенное для</w:t>
+      </w:r>
+      <w:r>
+        <w:t xml:space="preserve"> редактирования</w:t>
+      </w:r>
+      <w:r>
+        <w:t xml:space="preserve"> названия мероприятия было введено более 255 символов, то после нажатия на кнопку для сохранения мероприятия название не сохраняется.</w:t>
+      </w:r>
+    </w:p>
+    <w:p>
+      <w:pPr>
+        <w:pStyle w:val="4"/>
+      </w:pPr>
+      <w:r>
+        <w:t xml:space="preserve">Проверить, что для </w:t>
+      </w:r>
+      <w:r>
+        <w:t>редактирвоания</w:t>
+      </w:r>
+      <w:r>
+        <w:t xml:space="preserve"> темы пероприятия необходимо выбрать один из вариантов из выпадающего списка, появляющегося при нажатии на соответствующее поле.</w:t>
+      </w:r>
+    </w:p>
+    <w:p>
+      <w:pPr>
+        <w:pStyle w:val="4"/>
+      </w:pPr>
+      <w:r>
+        <w:t xml:space="preserve">Проверить, что при вводе адреса мероприятия в строку поиска, расположенную на карте или выборе места проведения на карте </w:t>
       </w:r>
       <w:r>
         <w:rPr>
           <w:lang w:val="en-US"/>
         </w:rPr>
-        <w:t>at</w:t>
-      </w:r>
-      <w:r>
-        <w:t xml:space="preserve">, то на эран выводится текстовое сообщение об ошибке: «Введите часть адреса </w:t>
-      </w:r>
-      <w:r>
-        <w:t>после</w:t>
-      </w:r>
-      <w:r>
-        <w:t xml:space="preserve"> символа «</w:t>
-      </w:r>
-      <w:r>
-        <w:t>@</w:t>
-      </w:r>
-      <w:r>
-        <w:t>». Адрес «</w:t>
-      </w:r>
-      <w:r>
-        <w:rPr>
-          <w:i/>
-        </w:rPr>
-        <w:t>адрес, введенный пользователем</w:t>
-      </w:r>
-      <w:r>
-        <w:t>» неполный</w:t>
+        <w:t>Google</w:t>
       </w:r>
       <w:r>
         <w:t>.</w:t>
       </w:r>
       <w:r>
-        <w:t>».</w:t>
+        <w:rPr>
+          <w:lang w:val="en-US"/>
+        </w:rPr>
+        <w:t>Maps</w:t>
+      </w:r>
+      <w:r>
+        <w:t xml:space="preserve"> </w:t>
+      </w:r>
+      <w:r>
+        <w:t>появляется указатель места проведения мероприятия, которое было введено выше или отмечено пользователем.</w:t>
       </w:r>
     </w:p>
     <w:p>
@@ -13260,10 +14566,17 @@
         <w:pStyle w:val="4"/>
       </w:pPr>
       <w:r>
-        <w:t>Проверить, что после нажатия на поле для ввода даты рождения появляется выпадающий календарь на</w:t>
-      </w:r>
-      <w:r>
-        <w:t xml:space="preserve"> текущий месяц с возможностью выбора других.</w:t>
+        <w:t xml:space="preserve">Проверить, что в тектовое поле предназначенное для </w:t>
+      </w:r>
+      <w:r>
+        <w:t>редактирования</w:t>
+      </w:r>
+      <w:r>
+        <w:t xml:space="preserve"> дополнительной информации о мероприятии </w:t>
+      </w:r>
+      <w:r>
+        <w:lastRenderedPageBreak/>
+        <w:t>пользователь может ввести любую информацию на свое усмотрение.</w:t>
       </w:r>
     </w:p>
     <w:p>
@@ -13271,10 +14584,34 @@
         <w:pStyle w:val="4"/>
       </w:pPr>
       <w:r>
-        <w:t xml:space="preserve">Проверить, что при нажатии на дату в выпадающем календаре она выводится в поле </w:t>
-      </w:r>
-      <w:r>
-        <w:t>для даты рождения в формате ДД.ММ.ГГГГ.</w:t>
+        <w:t xml:space="preserve">Проверить, что если хотя бы одно из обязательных полей: </w:t>
+      </w:r>
+      <w:r>
+        <w:t>дата, т</w:t>
+      </w:r>
+      <w:r>
+        <w:t>ип, адрес, название мероприятия</w:t>
+      </w:r>
+      <w:r>
+        <w:t xml:space="preserve"> </w:t>
+      </w:r>
+      <w:r>
+        <w:t>оказалось не заполнено</w:t>
+      </w:r>
+      <w:r>
+        <w:t>,</w:t>
+      </w:r>
+      <w:r>
+        <w:t xml:space="preserve"> то после нажатия на кнопоку </w:t>
+      </w:r>
+      <w:r>
+        <w:t>сохранить мероприятие</w:t>
+      </w:r>
+      <w:r>
+        <w:t xml:space="preserve">  на экран ыволится текстовое сообщение об ошибке: «Не все обязательные текстовые поля заполнены!»</w:t>
+      </w:r>
+      <w:r>
+        <w:t>.</w:t>
       </w:r>
     </w:p>
     <w:p>
@@ -13282,351 +14619,148 @@
         <w:pStyle w:val="4"/>
       </w:pPr>
       <w:r>
-        <w:t xml:space="preserve">Проверить, что после нажатия на кнопку регистрации через </w:t>
-      </w:r>
-      <w:r>
-        <w:rPr>
-          <w:lang w:val="en-US"/>
-        </w:rPr>
-        <w:t>Facebook</w:t>
-      </w:r>
-      <w:r>
         <w:t xml:space="preserve"> </w:t>
       </w:r>
       <w:r>
-        <w:t xml:space="preserve">или Вконтакте, если пользователь осуществил вход в учетную запись социальной сети, то осуществляется регистрация пользователя на сервисе: создается аккаунт, где логином является </w:t>
-      </w:r>
-      <w:r>
-        <w:rPr>
-          <w:lang w:val="en-US"/>
-        </w:rPr>
-        <w:t>email</w:t>
-      </w:r>
-      <w:r>
-        <w:t>, используемый для учетной записи в социальной сети, пароль аккаунта совпадает с паролем</w:t>
-      </w:r>
-      <w:r>
-        <w:t xml:space="preserve"> от учетной записи в </w:t>
-      </w:r>
-      <w:r>
-        <w:rPr>
-          <w:lang w:val="en-US"/>
-        </w:rPr>
-        <w:t>Facebook</w:t>
-      </w:r>
-      <w:r>
-        <w:t xml:space="preserve"> </w:t>
-      </w:r>
-      <w:r>
-        <w:t>или Вконтакте. В аккаунте сервиса сохраняются фотография профиля, имя пользователя и фамилия.</w:t>
+        <w:t>Проверить, что при нажатии кнопки отмены никакие изменнения не сохраняются и пользователь автоматически переходит на страницу поиска.</w:t>
       </w:r>
     </w:p>
     <w:p>
       <w:pPr>
         <w:pStyle w:val="3"/>
       </w:pPr>
-      <w:r>
-        <w:t>Личная страница пользователя</w:t>
-      </w:r>
-    </w:p>
-    <w:p>
-      <w:pPr>
-        <w:pStyle w:val="4"/>
-      </w:pPr>
-      <w:r>
-        <w:t xml:space="preserve">Проверить, что посещенные и организованные пользователем меропрриятия отображаются в соответствующих полях, при </w:t>
-      </w:r>
-      <w:r>
-        <w:lastRenderedPageBreak/>
-        <w:t>этом для каждого мероприятия отображается его аватар и название.</w:t>
-      </w:r>
-    </w:p>
-    <w:p>
-      <w:pPr>
-        <w:pStyle w:val="4"/>
-      </w:pPr>
-      <w:r>
-        <w:t>Проверить, что при нажатии на аватар или название организованного или посещенного пользователем страницы мероприятия осуществляется переход на страницу соответствующего мероприятия.</w:t>
-      </w:r>
-    </w:p>
-    <w:p>
-      <w:pPr>
-        <w:pStyle w:val="4"/>
-      </w:pPr>
-      <w:r>
-        <w:t>Проверить, что коментарии, оставленные на личной странице пользователя сорттируются по убыванию даты.</w:t>
-      </w:r>
-    </w:p>
-    <w:p>
-      <w:pPr>
-        <w:pStyle w:val="3"/>
-      </w:pPr>
-      <w:r>
-        <w:t>Страница редактирования личного профиля</w:t>
-      </w:r>
-    </w:p>
-    <w:p>
-      <w:pPr>
-        <w:pStyle w:val="4"/>
-      </w:pPr>
-      <w:r>
-        <w:t xml:space="preserve">Прверить, что для </w:t>
-      </w:r>
-      <w:r>
-        <w:t>внесения контактной информации предсмотрены поля для ввода:</w:t>
-      </w:r>
-      <w:r>
-        <w:t xml:space="preserve"> аккаунта</w:t>
-      </w:r>
-      <w:r>
-        <w:t xml:space="preserve"> </w:t>
-      </w:r>
-      <w:r>
-        <w:rPr>
-          <w:lang w:val="en-US"/>
-        </w:rPr>
-        <w:t>skype</w:t>
-      </w:r>
-      <w:r>
-        <w:t xml:space="preserve">, телефона, </w:t>
-      </w:r>
-      <w:r>
-        <w:t xml:space="preserve">ссылки на страницу </w:t>
-      </w:r>
-      <w:r>
-        <w:rPr>
-          <w:lang w:val="en-US"/>
-        </w:rPr>
-        <w:t>Facebook</w:t>
-      </w:r>
-      <w:r>
-        <w:t xml:space="preserve"> </w:t>
-      </w:r>
-      <w:r>
-        <w:t>и ссылки Вконтакте.</w:t>
-      </w:r>
-    </w:p>
-    <w:p>
-      <w:pPr>
-        <w:pStyle w:val="4"/>
-      </w:pPr>
-      <w:r>
-        <w:t>Проверить, что для заполнения личной информации используется окно редактирования текста.</w:t>
-      </w:r>
-    </w:p>
-    <w:p>
-      <w:pPr>
-        <w:pStyle w:val="4"/>
-      </w:pPr>
-      <w:r>
-        <w:t>Проверить, что при нажатии на поле, предназначенное для указания даты рождения на экран выводится календарь с текущем месяцем с возможность выбора других.</w:t>
-      </w:r>
-    </w:p>
-    <w:p>
-      <w:pPr>
-        <w:pStyle w:val="4"/>
-      </w:pPr>
-      <w:r>
-        <w:t>Проверить, что после нажатия на дату в всплывающем календаре она выводится в оле для даты рождения в формате ДД.ММ.ГГГГ.</w:t>
-      </w:r>
-    </w:p>
-    <w:p>
-      <w:pPr>
-        <w:pStyle w:val="4"/>
-      </w:pPr>
-      <w:r>
-        <w:t>Проверить, что если в поле, предназначенное для</w:t>
-      </w:r>
-      <w:r>
-        <w:t xml:space="preserve"> ввода</w:t>
-      </w:r>
-      <w:r>
-        <w:t xml:space="preserve"> </w:t>
-      </w:r>
-      <w:r>
-        <w:t xml:space="preserve">имени, введено более 255 символов, то после нажатия на кнопку для </w:t>
-      </w:r>
-      <w:r>
-        <w:lastRenderedPageBreak/>
-        <w:t>сохранения на экран выводится текстовое сообщение об ошибке: «</w:t>
-      </w:r>
-      <w:r>
-        <w:rPr>
-          <w:lang w:val="en-US"/>
-        </w:rPr>
-        <w:t>Name</w:t>
-      </w:r>
-      <w:r>
-        <w:t xml:space="preserve"> </w:t>
-      </w:r>
-      <w:r>
-        <w:rPr>
-          <w:lang w:val="en-US"/>
-        </w:rPr>
-        <w:t>is</w:t>
-      </w:r>
-      <w:r>
-        <w:t xml:space="preserve"> </w:t>
-      </w:r>
-      <w:r>
-        <w:rPr>
-          <w:lang w:val="en-US"/>
-        </w:rPr>
-        <w:t>too</w:t>
-      </w:r>
-      <w:r>
-        <w:t xml:space="preserve"> </w:t>
-      </w:r>
-      <w:r>
-        <w:rPr>
-          <w:lang w:val="en-US"/>
-        </w:rPr>
-        <w:t>long</w:t>
-      </w:r>
-      <w:r>
-        <w:t>».</w:t>
-      </w:r>
-    </w:p>
-    <w:p>
-      <w:pPr>
-        <w:pStyle w:val="4"/>
-      </w:pPr>
-      <w:r>
-        <w:t xml:space="preserve">Проверить, что если в поле,предназначенное для указания телефона, было введено более 255 символов и/или введены какие-либо символы кроме арабских цифр, плюса, круглых скобок и тире, то </w:t>
-      </w:r>
-      <w:r>
-        <w:t>телефон не сохраняется.</w:t>
-      </w:r>
-    </w:p>
-    <w:p>
-      <w:pPr>
-        <w:pStyle w:val="4"/>
-      </w:pPr>
-      <w:r>
-        <w:t>Проверить, что для заполнения личной информации предусмотрено поле для ввода текста описанное в пункте 3.1.2 технического задания.</w:t>
-      </w:r>
-    </w:p>
-    <w:p>
-      <w:pPr>
-        <w:pStyle w:val="4"/>
-      </w:pPr>
-      <w:r>
-        <w:t>Проверить, что</w:t>
-      </w:r>
-      <w:r>
-        <w:t xml:space="preserve"> </w:t>
-      </w:r>
-      <w:r>
-        <w:t>при нажатии на кнопку загрузки аватара пользователю открывается окно проводника, предоставляющее возможность выбрать изображение для загрузки.</w:t>
-      </w:r>
-    </w:p>
-    <w:p>
-      <w:pPr>
-        <w:pStyle w:val="4"/>
-        <w:rPr>
-          <w:color w:val="FF0000"/>
-        </w:rPr>
-      </w:pPr>
-      <w:r>
-        <w:rPr>
-          <w:color w:val="FF0000"/>
-        </w:rPr>
-        <w:t>Что?</w:t>
-      </w:r>
-    </w:p>
-    <w:p>
-      <w:pPr>
-        <w:pStyle w:val="3"/>
-      </w:pPr>
-      <w:r>
-        <w:t>Страница поиска</w:t>
-      </w:r>
-    </w:p>
-    <w:p>
-      <w:pPr>
-        <w:pStyle w:val="4"/>
-      </w:pPr>
-      <w:r>
-        <w:t>Проверить, что на странице поиска расположены: карта с возможностью маасштабирования, кнопки поиска, обновления карты, создания мероприятия, текстовое поле для ввода тегов и шапка сервиса.</w:t>
-      </w:r>
-    </w:p>
-    <w:p>
-      <w:pPr>
-        <w:pStyle w:val="4"/>
-      </w:pPr>
-      <w:r>
-        <w:t>Проверить, что при нажатии на кнопку обновления карты осуществляется обновление карты</w:t>
-      </w:r>
-      <w:r>
-        <w:t>.</w:t>
-      </w:r>
-    </w:p>
-    <w:p>
-      <w:pPr>
-        <w:pStyle w:val="4"/>
-      </w:pPr>
-      <w:r>
-        <w:t>Проверить, что при выполнении нового поиска по карте в списке вписок отображаются только удовлетворяющие текущему запросу.</w:t>
-      </w:r>
-    </w:p>
-    <w:p>
-      <w:pPr>
-        <w:pStyle w:val="4"/>
-      </w:pPr>
-      <w:r>
-        <w:lastRenderedPageBreak/>
-        <w:t>Проверить, что после нажатия на кнопку создания мероприятия осуществляется переход на страницу создания мероприятия.</w:t>
-      </w:r>
-    </w:p>
-    <w:p>
-      <w:pPr>
-        <w:pStyle w:val="4"/>
-      </w:pPr>
-      <w:r>
-        <w:t>Проверить, что при выборе адреса из выпадающего списка или нажатии на кнопку «</w:t>
-      </w:r>
-      <w:r>
-        <w:rPr>
-          <w:lang w:val="en-US"/>
-        </w:rPr>
-        <w:t>Enter</w:t>
-      </w:r>
-      <w:r>
-        <w:t>» ( при условии установки курсора в поле поиска) или нажатии на кнопку поиска результаты отображаются на карте символами мероприятий. В поле слева, предназначенном для вывода списка мероприятий, отображаются ероприятия релевантные запросу в виде полос с названием, главной фотографией мероприятия и краткой информацией о нем.</w:t>
-      </w:r>
       <w:bookmarkStart w:id="13" w:name="_GoBack"/>
       <w:bookmarkEnd w:id="13"/>
+      <w:r>
+        <w:t>Страница мероприятия.</w:t>
+      </w:r>
     </w:p>
     <w:p>
       <w:pPr>
         <w:pStyle w:val="4"/>
       </w:pPr>
       <w:r>
-        <w:t>Проверить, что при отсутствии мероприятий в выбраной пользователем для поиска области в поле для отображения мероприятий выводится сообщение: «</w:t>
-      </w:r>
-      <w:r>
-        <w:t>Ничего не найдено в данной области :(</w:t>
-      </w:r>
-      <w:r>
-        <w:t>».</w:t>
+        <w:t>Проверить, что для создателя мероприятия на экран выводятся: название, дата, тип, информация,</w:t>
+      </w:r>
+      <w:r>
+        <w:t>карта с адресом, комментарии, фото, кнопки для просмотра полного списка участников, для редактирования и удаления мероприятия.</w:t>
+      </w:r>
+    </w:p>
+    <w:p>
+      <w:pPr>
+        <w:pStyle w:val="4"/>
+      </w:pPr>
+      <w:r>
+        <w:t>Проверить, что после нажатия на кнопку редактирования мероприятия осуществляется переход на страницу редактирования мероприятия.</w:t>
+      </w:r>
+    </w:p>
+    <w:p>
+      <w:pPr>
+        <w:pStyle w:val="4"/>
+      </w:pPr>
+      <w:r>
+        <w:t>Проверить, что при нажатии на кнопку, предназначенную для просмотра полного списка участников на экран выводится список всех пользователей, нажавших на кнопку участвовать</w:t>
+      </w:r>
+    </w:p>
+    <w:p>
+      <w:pPr>
+        <w:pStyle w:val="4"/>
+      </w:pPr>
+      <w:r>
+        <w:t xml:space="preserve">Проверить, что рядом с именем и аватаром( имя и аватар являются ссылкой на личную страницу пользователя; при нажатии организатор переходит на соответствующую страницу </w:t>
+      </w:r>
+      <w:r>
+        <w:lastRenderedPageBreak/>
+        <w:t xml:space="preserve">пользователя) желающего расположена кнопка потвердить учатие, после нажатия на которую </w:t>
+      </w:r>
+      <w:r>
+        <w:t>имя, фамилия пользователя и ссылка на его личный профиль удаляются из списка желающих участвовать и доюавляются к списку подтвержденных участников.</w:t>
+      </w:r>
+    </w:p>
+    <w:p>
+      <w:pPr>
+        <w:pStyle w:val="4"/>
+      </w:pPr>
+      <w:r>
+        <w:t xml:space="preserve">Проверить, что рядом с именем и аватаром( имя и аватар являются ссылкой на личную страницу пользователя; при нажатии организатор переходит на соответствующую страницу пользователя) желающего расположена кнопка </w:t>
+      </w:r>
+      <w:r>
+        <w:t>отказать в учатии</w:t>
+      </w:r>
+      <w:r>
+        <w:t>, после нажатия на которую имя, фамилия пользователя и ссылка на его личный профиль удаляются</w:t>
+      </w:r>
+      <w:r>
+        <w:t xml:space="preserve"> из списка желающих участвовать.</w:t>
+      </w:r>
+    </w:p>
+    <w:p>
+      <w:pPr>
+        <w:pStyle w:val="4"/>
+      </w:pPr>
+      <w:r>
+        <w:t>Проверить, что комментарии, оставленные на странице мероприятия сортируются по убыванию даты.</w:t>
+      </w:r>
+    </w:p>
+    <w:p>
+      <w:pPr>
+        <w:pStyle w:val="4"/>
+      </w:pPr>
+      <w:r>
+        <w:t xml:space="preserve">Проверить, что для </w:t>
+      </w:r>
+      <w:r>
+        <w:t>гостя</w:t>
+      </w:r>
+      <w:r>
+        <w:t xml:space="preserve"> мероприятия на экран выводятся: название, дата, тип, информация,карта с адресом, комментарии, фото,</w:t>
+      </w:r>
+      <w:r>
+        <w:t xml:space="preserve"> организатор, списки подтвержденных и непотвержденных учатников,</w:t>
+      </w:r>
+      <w:r>
+        <w:t xml:space="preserve"> кнопки</w:t>
+      </w:r>
+      <w:r>
+        <w:t xml:space="preserve"> участвовать/отказаться, полный список гостей и комментировать</w:t>
+      </w:r>
+      <w:r>
+        <w:t>.</w:t>
+      </w:r>
+    </w:p>
+    <w:p>
+      <w:pPr>
+        <w:pStyle w:val="4"/>
+      </w:pPr>
+      <w:r>
+        <w:t>Проверить, что после нажатия гостем на кнопку участвовать его имя, фамилия и ссылка на профил добавляется в список участвующих.</w:t>
+      </w:r>
+    </w:p>
+    <w:p>
+      <w:pPr>
+        <w:pStyle w:val="4"/>
+      </w:pPr>
+      <w:r>
+        <w:t xml:space="preserve">Проверить, что посетитель страницы мероприятия может оставлять комментарии если он является подтвержденным </w:t>
+      </w:r>
+      <w:r>
+        <w:lastRenderedPageBreak/>
+        <w:t>участником мероприятия, при этом кнопка комментировать становится доступна если в текстовое поле для ввода комментария введено от 1 до 2000 символов.</w:t>
+      </w:r>
+    </w:p>
+    <w:p>
+      <w:pPr>
+        <w:pStyle w:val="4"/>
+      </w:pPr>
+      <w:r>
+        <w:t xml:space="preserve">Проверить, что после нажатия на кнопку комментировать символы введенные </w:t>
+      </w:r>
+      <w:r>
+        <w:t>посетилем страницы в соответствующие поле появляются на стене вместе с именем посетителя, ссылкой на его профиль и фотографией профиля.</w:t>
       </w:r>
     </w:p>
     <w:p/>
-    <w:p>
-      <w:pPr>
-        <w:pStyle w:val="2"/>
-      </w:pPr>
-    </w:p>
-    <w:p>
-      <w:pPr>
-        <w:pStyle w:val="1"/>
-        <w:jc w:val="left"/>
-      </w:pPr>
-      <w:r>
-        <w:lastRenderedPageBreak/>
-        <w:tab/>
-      </w:r>
-    </w:p>
+    <w:p/>
     <w:sectPr>
       <w:footerReference w:type="default" r:id="rId9"/>
       <w:pgSz w:w="11906" w:h="16838"/>
@@ -13686,7 +14820,7 @@
           <w:rPr>
             <w:noProof/>
           </w:rPr>
-          <w:t>26</w:t>
+          <w:t>30</w:t>
         </w:r>
         <w:r>
           <w:fldChar w:fldCharType="end"/>
@@ -18516,7 +19650,7 @@
 </file>
 
 <file path=customXml/itemProps1.xml><?xml version="1.0" encoding="utf-8"?>
-<ds:datastoreItem xmlns:ds="http://schemas.openxmlformats.org/officeDocument/2006/customXml" ds:itemID="{A4BE5174-E1DB-4E53-B062-41BFC604E0B4}">
+<ds:datastoreItem xmlns:ds="http://schemas.openxmlformats.org/officeDocument/2006/customXml" ds:itemID="{7F03D5A4-3292-44C2-9C24-BFFFCA8AD57A}">
   <ds:schemaRefs>
     <ds:schemaRef ds:uri="http://schemas.openxmlformats.org/officeDocument/2006/bibliography"/>
   </ds:schemaRefs>
